--- a/Draaiboek/Draaiboek Data Factory Fundamentals - 2 daagse training.docx
+++ b/Draaiboek/Draaiboek Data Factory Fundamentals - 2 daagse training.docx
@@ -2925,7 +2925,6 @@
               </w:rPr>
               <w:t xml:space="preserve"> </w:t>
             </w:r>
-            <w:proofErr w:type="spellStart"/>
             <w:r>
               <w:rPr>
                 <w:rFonts w:ascii="Arial" w:hAnsi="Arial" w:cs="Arial"/>
@@ -2935,7 +2934,6 @@
               </w:rPr>
               <w:t>Vragen</w:t>
             </w:r>
-            <w:proofErr w:type="spellEnd"/>
             <w:r>
               <w:rPr>
                 <w:rFonts w:ascii="Arial" w:hAnsi="Arial" w:cs="Arial"/>
@@ -2944,7 +2942,6 @@
               </w:rPr>
               <w:t xml:space="preserve"> </w:t>
             </w:r>
-            <w:proofErr w:type="spellStart"/>
             <w:r>
               <w:rPr>
                 <w:rFonts w:ascii="Arial" w:hAnsi="Arial" w:cs="Arial"/>
@@ -2954,7 +2951,6 @@
               </w:rPr>
               <w:t>bij</w:t>
             </w:r>
-            <w:proofErr w:type="spellEnd"/>
             <w:r>
               <w:rPr>
                 <w:rFonts w:ascii="Arial" w:hAnsi="Arial" w:cs="Arial"/>
@@ -2972,25 +2968,14 @@
               </w:rPr>
               <w:t xml:space="preserve">de </w:t>
             </w:r>
-            <w:proofErr w:type="spellStart"/>
-            <w:r>
-              <w:rPr>
-                <w:rFonts w:ascii="Arial" w:hAnsi="Arial" w:cs="Arial"/>
-                <w:spacing w:val="-1"/>
-                <w:sz w:val="24"/>
-                <w:szCs w:val="24"/>
-              </w:rPr>
-              <w:t>kennismaking</w:t>
-            </w:r>
-            <w:proofErr w:type="spellEnd"/>
-            <w:r>
-              <w:rPr>
-                <w:rFonts w:ascii="Arial" w:hAnsi="Arial" w:cs="Arial"/>
-                <w:spacing w:val="-1"/>
-                <w:sz w:val="24"/>
-                <w:szCs w:val="24"/>
-              </w:rPr>
-              <w:t>:</w:t>
+            <w:r>
+              <w:rPr>
+                <w:rFonts w:ascii="Arial" w:hAnsi="Arial" w:cs="Arial"/>
+                <w:spacing w:val="-1"/>
+                <w:sz w:val="24"/>
+                <w:szCs w:val="24"/>
+              </w:rPr>
+              <w:t>kennismaking:</w:t>
             </w:r>
           </w:p>
           <w:p>
@@ -3045,25 +3030,14 @@
               </w:rPr>
               <w:t xml:space="preserve"> </w:t>
             </w:r>
-            <w:proofErr w:type="spellStart"/>
-            <w:r>
-              <w:rPr>
-                <w:rFonts w:ascii="Arial" w:hAnsi="Arial" w:cs="Arial"/>
-                <w:spacing w:val="-1"/>
-                <w:sz w:val="24"/>
-                <w:szCs w:val="24"/>
-              </w:rPr>
-              <w:t>leeftijd</w:t>
-            </w:r>
-            <w:proofErr w:type="spellEnd"/>
-            <w:r>
-              <w:rPr>
-                <w:rFonts w:ascii="Arial" w:hAnsi="Arial" w:cs="Arial"/>
-                <w:spacing w:val="-1"/>
-                <w:sz w:val="24"/>
-                <w:szCs w:val="24"/>
-              </w:rPr>
-              <w:t>.</w:t>
+            <w:r>
+              <w:rPr>
+                <w:rFonts w:ascii="Arial" w:hAnsi="Arial" w:cs="Arial"/>
+                <w:spacing w:val="-1"/>
+                <w:sz w:val="24"/>
+                <w:szCs w:val="24"/>
+              </w:rPr>
+              <w:t>leeftijd.</w:t>
             </w:r>
           </w:p>
           <w:p>
@@ -3854,7 +3828,6 @@
                 <w:u w:val="single"/>
               </w:rPr>
             </w:pPr>
-            <w:proofErr w:type="spellStart"/>
             <w:r>
               <w:rPr>
                 <w:rFonts w:ascii="Arial" w:hAnsi="Arial" w:cs="Arial"/>
@@ -3863,18 +3836,7 @@
                 <w:szCs w:val="24"/>
                 <w:u w:val="single"/>
               </w:rPr>
-              <w:t>Structuur</w:t>
-            </w:r>
-            <w:proofErr w:type="spellEnd"/>
-            <w:r>
-              <w:rPr>
-                <w:rFonts w:ascii="Arial" w:hAnsi="Arial" w:cs="Arial"/>
-                <w:i/>
-                <w:sz w:val="24"/>
-                <w:szCs w:val="24"/>
-                <w:u w:val="single"/>
-              </w:rPr>
-              <w:t>:</w:t>
+              <w:t>Structuur:</w:t>
             </w:r>
           </w:p>
           <w:p>
@@ -4024,7 +3986,6 @@
                 <w:u w:val="single"/>
               </w:rPr>
             </w:pPr>
-            <w:proofErr w:type="spellStart"/>
             <w:r>
               <w:rPr>
                 <w:rFonts w:ascii="Arial" w:hAnsi="Arial" w:cs="Arial"/>
@@ -4034,19 +3995,7 @@
                 <w:szCs w:val="24"/>
                 <w:u w:val="single"/>
               </w:rPr>
-              <w:t>Theorie</w:t>
-            </w:r>
-            <w:proofErr w:type="spellEnd"/>
-            <w:r>
-              <w:rPr>
-                <w:rFonts w:ascii="Arial" w:hAnsi="Arial" w:cs="Arial"/>
-                <w:i/>
-                <w:spacing w:val="-1"/>
-                <w:sz w:val="24"/>
-                <w:szCs w:val="24"/>
-                <w:u w:val="single"/>
-              </w:rPr>
-              <w:t>:</w:t>
+              <w:t>Theorie:</w:t>
             </w:r>
           </w:p>
           <w:p>
@@ -4536,7 +4485,6 @@
               </w:rPr>
               <w:t xml:space="preserve"> </w:t>
             </w:r>
-            <w:proofErr w:type="spellStart"/>
             <w:r>
               <w:rPr>
                 <w:rFonts w:ascii="Arial" w:hAnsi="Arial" w:cs="Arial"/>
@@ -4548,7 +4496,6 @@
               </w:rPr>
               <w:t>Koffiepauze</w:t>
             </w:r>
-            <w:proofErr w:type="spellEnd"/>
           </w:p>
         </w:tc>
         <w:tc>
@@ -4950,7 +4897,6 @@
                 <w:u w:val="single"/>
               </w:rPr>
             </w:pPr>
-            <w:proofErr w:type="spellStart"/>
             <w:r>
               <w:rPr>
                 <w:rFonts w:ascii="Arial" w:hAnsi="Arial" w:cs="Arial"/>
@@ -4959,18 +4905,7 @@
                 <w:szCs w:val="24"/>
                 <w:u w:val="single"/>
               </w:rPr>
-              <w:t>Structuur</w:t>
-            </w:r>
-            <w:proofErr w:type="spellEnd"/>
-            <w:r>
-              <w:rPr>
-                <w:rFonts w:ascii="Arial" w:hAnsi="Arial" w:cs="Arial"/>
-                <w:i/>
-                <w:sz w:val="24"/>
-                <w:szCs w:val="24"/>
-                <w:u w:val="single"/>
-              </w:rPr>
-              <w:t>:</w:t>
+              <w:t>Structuur:</w:t>
             </w:r>
           </w:p>
           <w:p>
@@ -5117,7 +5052,6 @@
                 <w:u w:val="single"/>
               </w:rPr>
             </w:pPr>
-            <w:proofErr w:type="spellStart"/>
             <w:r>
               <w:rPr>
                 <w:rFonts w:ascii="Arial" w:hAnsi="Arial" w:cs="Arial"/>
@@ -5127,19 +5061,7 @@
                 <w:szCs w:val="24"/>
                 <w:u w:val="single"/>
               </w:rPr>
-              <w:t>Theorie</w:t>
-            </w:r>
-            <w:proofErr w:type="spellEnd"/>
-            <w:r>
-              <w:rPr>
-                <w:rFonts w:ascii="Arial" w:hAnsi="Arial" w:cs="Arial"/>
-                <w:i/>
-                <w:spacing w:val="-1"/>
-                <w:sz w:val="24"/>
-                <w:szCs w:val="24"/>
-                <w:u w:val="single"/>
-              </w:rPr>
-              <w:t>:</w:t>
+              <w:t>Theorie:</w:t>
             </w:r>
           </w:p>
           <w:p>
@@ -5575,7 +5497,6 @@
                 <w:spacing w:val="-1"/>
                 <w:sz w:val="24"/>
                 <w:szCs w:val="24"/>
-                <w:lang w:val="nl-NL"/>
               </w:rPr>
               <w:t>adf.azure.com</w:t>
             </w:r>
@@ -6266,13 +6187,15 @@
                 <w:rFonts w:ascii="Arial" w:eastAsia="Times New Roman" w:hAnsi="Arial" w:cs="Arial"/>
                 <w:sz w:val="24"/>
                 <w:szCs w:val="24"/>
-              </w:rPr>
-            </w:pPr>
-            <w:r>
-              <w:rPr>
-                <w:rFonts w:ascii="Arial" w:eastAsia="Times New Roman" w:hAnsi="Arial" w:cs="Arial"/>
-                <w:sz w:val="24"/>
-                <w:szCs w:val="24"/>
+                <w:lang w:val="nl-NL"/>
+              </w:rPr>
+            </w:pPr>
+            <w:r>
+              <w:rPr>
+                <w:rFonts w:ascii="Arial" w:eastAsia="Times New Roman" w:hAnsi="Arial" w:cs="Arial"/>
+                <w:sz w:val="24"/>
+                <w:szCs w:val="24"/>
+                <w:lang w:val="nl-NL"/>
               </w:rPr>
               <w:t>Portal.azure.com</w:t>
             </w:r>
@@ -6901,7 +6824,6 @@
                 <w:u w:val="single"/>
               </w:rPr>
             </w:pPr>
-            <w:proofErr w:type="spellStart"/>
             <w:r>
               <w:rPr>
                 <w:rFonts w:ascii="Arial" w:hAnsi="Arial" w:cs="Arial"/>
@@ -6911,19 +6833,7 @@
                 <w:szCs w:val="24"/>
                 <w:u w:val="single"/>
               </w:rPr>
-              <w:t>Theorie</w:t>
-            </w:r>
-            <w:proofErr w:type="spellEnd"/>
-            <w:r>
-              <w:rPr>
-                <w:rFonts w:ascii="Arial" w:hAnsi="Arial" w:cs="Arial"/>
-                <w:i/>
-                <w:spacing w:val="-1"/>
-                <w:sz w:val="24"/>
-                <w:szCs w:val="24"/>
-                <w:u w:val="single"/>
-              </w:rPr>
-              <w:t>:</w:t>
+              <w:t>Theorie:</w:t>
             </w:r>
           </w:p>
           <w:p>
@@ -7582,7 +7492,6 @@
                 <w:szCs w:val="24"/>
               </w:rPr>
             </w:pPr>
-            <w:proofErr w:type="spellStart"/>
             <w:r>
               <w:rPr>
                 <w:rFonts w:ascii="Arial" w:hAnsi="Arial" w:cs="Arial"/>
@@ -7590,17 +7499,7 @@
                 <w:sz w:val="24"/>
                 <w:szCs w:val="24"/>
               </w:rPr>
-              <w:t>Structuur</w:t>
-            </w:r>
-            <w:proofErr w:type="spellEnd"/>
-            <w:r>
-              <w:rPr>
-                <w:rFonts w:ascii="Arial" w:hAnsi="Arial" w:cs="Arial"/>
-                <w:i/>
-                <w:sz w:val="24"/>
-                <w:szCs w:val="24"/>
-              </w:rPr>
-              <w:t>:</w:t>
+              <w:t>Structuur:</w:t>
             </w:r>
           </w:p>
           <w:p>
@@ -8147,7 +8046,7 @@
       </w:tr>
       <w:tr>
         <w:trPr>
-          <w:trHeight w:hRule="exact" w:val="3262"/>
+          <w:trHeight w:hRule="exact" w:val="4265"/>
         </w:trPr>
         <w:tc>
           <w:tcPr>
@@ -9271,7 +9170,6 @@
                 <w:u w:val="single"/>
               </w:rPr>
             </w:pPr>
-            <w:proofErr w:type="spellStart"/>
             <w:r>
               <w:rPr>
                 <w:rFonts w:ascii="Arial" w:hAnsi="Arial" w:cs="Arial"/>
@@ -9281,19 +9179,7 @@
                 <w:szCs w:val="24"/>
                 <w:u w:val="single"/>
               </w:rPr>
-              <w:t>Structuur</w:t>
-            </w:r>
-            <w:proofErr w:type="spellEnd"/>
-            <w:r>
-              <w:rPr>
-                <w:rFonts w:ascii="Arial" w:hAnsi="Arial" w:cs="Arial"/>
-                <w:i/>
-                <w:spacing w:val="-1"/>
-                <w:sz w:val="24"/>
-                <w:szCs w:val="24"/>
-                <w:u w:val="single"/>
-              </w:rPr>
-              <w:t>:</w:t>
+              <w:t>Structuur:</w:t>
             </w:r>
           </w:p>
           <w:p>
@@ -10226,14 +10112,16 @@
                 <w:rFonts w:ascii="Arial" w:hAnsi="Arial" w:cs="Arial"/>
                 <w:sz w:val="24"/>
                 <w:szCs w:val="24"/>
-              </w:rPr>
-            </w:pPr>
-            <w:r>
-              <w:rPr>
-                <w:rFonts w:ascii="Arial" w:hAnsi="Arial" w:cs="Arial"/>
-                <w:spacing w:val="-1"/>
-                <w:sz w:val="24"/>
-                <w:szCs w:val="24"/>
+                <w:lang w:val="nl-NL"/>
+              </w:rPr>
+            </w:pPr>
+            <w:r>
+              <w:rPr>
+                <w:rFonts w:ascii="Arial" w:hAnsi="Arial" w:cs="Arial"/>
+                <w:spacing w:val="-1"/>
+                <w:sz w:val="24"/>
+                <w:szCs w:val="24"/>
+                <w:lang w:val="nl-NL"/>
               </w:rPr>
               <w:t>Sheets</w:t>
             </w:r>
@@ -10242,6 +10130,7 @@
                 <w:rFonts w:ascii="Arial" w:hAnsi="Arial" w:cs="Arial"/>
                 <w:sz w:val="24"/>
                 <w:szCs w:val="24"/>
+                <w:lang w:val="nl-NL"/>
               </w:rPr>
               <w:t xml:space="preserve"> 2</w:t>
             </w:r>
@@ -10250,6 +10139,7 @@
                 <w:rFonts w:ascii="Arial" w:hAnsi="Arial" w:cs="Arial"/>
                 <w:sz w:val="24"/>
                 <w:szCs w:val="24"/>
+                <w:lang w:val="nl-NL"/>
               </w:rPr>
               <w:t>1</w:t>
             </w:r>
@@ -10732,7 +10622,6 @@
                 <w:u w:val="single"/>
               </w:rPr>
             </w:pPr>
-            <w:proofErr w:type="spellStart"/>
             <w:r>
               <w:rPr>
                 <w:rFonts w:ascii="Arial" w:hAnsi="Arial" w:cs="Arial"/>
@@ -10742,19 +10631,7 @@
                 <w:szCs w:val="24"/>
                 <w:u w:val="single"/>
               </w:rPr>
-              <w:t>Structuur</w:t>
-            </w:r>
-            <w:proofErr w:type="spellEnd"/>
-            <w:r>
-              <w:rPr>
-                <w:rFonts w:ascii="Arial" w:hAnsi="Arial" w:cs="Arial"/>
-                <w:i/>
-                <w:spacing w:val="-1"/>
-                <w:sz w:val="24"/>
-                <w:szCs w:val="24"/>
-                <w:u w:val="single"/>
-              </w:rPr>
-              <w:t>:</w:t>
+              <w:t>Structuur:</w:t>
             </w:r>
           </w:p>
           <w:p>
@@ -12244,7 +12121,6 @@
                 <w:u w:val="single"/>
               </w:rPr>
             </w:pPr>
-            <w:proofErr w:type="spellStart"/>
             <w:r>
               <w:rPr>
                 <w:rFonts w:ascii="Arial" w:hAnsi="Arial" w:cs="Arial"/>
@@ -12254,19 +12130,7 @@
                 <w:szCs w:val="24"/>
                 <w:u w:val="single"/>
               </w:rPr>
-              <w:t>Structuur</w:t>
-            </w:r>
-            <w:proofErr w:type="spellEnd"/>
-            <w:r>
-              <w:rPr>
-                <w:rFonts w:ascii="Arial" w:hAnsi="Arial" w:cs="Arial"/>
-                <w:i/>
-                <w:spacing w:val="-1"/>
-                <w:sz w:val="24"/>
-                <w:szCs w:val="24"/>
-                <w:u w:val="single"/>
-              </w:rPr>
-              <w:t>:</w:t>
+              <w:t>Structuur:</w:t>
             </w:r>
           </w:p>
           <w:p>
@@ -13766,7 +13630,6 @@
                 <w:u w:val="single"/>
               </w:rPr>
             </w:pPr>
-            <w:proofErr w:type="spellStart"/>
             <w:r>
               <w:rPr>
                 <w:rFonts w:ascii="Arial" w:hAnsi="Arial" w:cs="Arial"/>
@@ -13776,19 +13639,7 @@
                 <w:szCs w:val="24"/>
                 <w:u w:val="single"/>
               </w:rPr>
-              <w:t>Structuur</w:t>
-            </w:r>
-            <w:proofErr w:type="spellEnd"/>
-            <w:r>
-              <w:rPr>
-                <w:rFonts w:ascii="Arial" w:hAnsi="Arial" w:cs="Arial"/>
-                <w:i/>
-                <w:spacing w:val="-1"/>
-                <w:sz w:val="24"/>
-                <w:szCs w:val="24"/>
-                <w:u w:val="single"/>
-              </w:rPr>
-              <w:t>:</w:t>
+              <w:t>Structuur:</w:t>
             </w:r>
           </w:p>
           <w:p>
@@ -15991,25 +15842,14 @@
                 <w:szCs w:val="24"/>
               </w:rPr>
             </w:pPr>
-            <w:proofErr w:type="spellStart"/>
-            <w:r>
-              <w:rPr>
-                <w:rFonts w:ascii="Arial" w:hAnsi="Arial" w:cs="Arial"/>
-                <w:sz w:val="24"/>
-                <w:szCs w:val="24"/>
-              </w:rPr>
-              <w:t>Einde</w:t>
-            </w:r>
-            <w:proofErr w:type="spellEnd"/>
-            <w:r>
-              <w:rPr>
-                <w:rFonts w:ascii="Arial" w:hAnsi="Arial" w:cs="Arial"/>
-                <w:sz w:val="24"/>
-                <w:szCs w:val="24"/>
-              </w:rPr>
-              <w:t xml:space="preserve"> </w:t>
-            </w:r>
-            <w:proofErr w:type="spellStart"/>
+            <w:r>
+              <w:rPr>
+                <w:rFonts w:ascii="Arial" w:hAnsi="Arial" w:cs="Arial"/>
+                <w:sz w:val="24"/>
+                <w:szCs w:val="24"/>
+              </w:rPr>
+              <w:t xml:space="preserve">Einde </w:t>
+            </w:r>
             <w:r>
               <w:rPr>
                 <w:rFonts w:ascii="Arial" w:hAnsi="Arial" w:cs="Arial"/>
@@ -16019,7 +15859,6 @@
               </w:rPr>
               <w:t>dag</w:t>
             </w:r>
-            <w:proofErr w:type="spellEnd"/>
             <w:r>
               <w:rPr>
                 <w:rFonts w:ascii="Arial" w:hAnsi="Arial" w:cs="Arial"/>
@@ -16079,7 +15918,6 @@
           <w:szCs w:val="24"/>
         </w:rPr>
       </w:pPr>
-      <w:proofErr w:type="spellStart"/>
       <w:r>
         <w:rPr>
           <w:rFonts w:ascii="Arial" w:hAnsi="Arial" w:cs="Arial"/>
@@ -16090,7 +15928,6 @@
         <w:lastRenderedPageBreak/>
         <w:t>Draaiboek</w:t>
       </w:r>
-      <w:proofErr w:type="spellEnd"/>
       <w:r>
         <w:rPr>
           <w:rFonts w:ascii="Arial" w:hAnsi="Arial" w:cs="Arial"/>
@@ -19861,7 +19698,6 @@
               </w:rPr>
               <w:t xml:space="preserve">  </w:t>
             </w:r>
-            <w:proofErr w:type="spellStart"/>
             <w:r>
               <w:rPr>
                 <w:rFonts w:ascii="Arial" w:hAnsi="Arial" w:cs="Arial"/>
@@ -19873,7 +19709,6 @@
               </w:rPr>
               <w:t>Koffiepauze</w:t>
             </w:r>
-            <w:proofErr w:type="spellEnd"/>
           </w:p>
         </w:tc>
         <w:tc>
@@ -20177,7 +20012,6 @@
                 <w:u w:val="single"/>
               </w:rPr>
             </w:pPr>
-            <w:proofErr w:type="spellStart"/>
             <w:r>
               <w:rPr>
                 <w:rFonts w:ascii="Arial" w:hAnsi="Arial" w:cs="Arial"/>
@@ -20187,19 +20021,7 @@
                 <w:szCs w:val="24"/>
                 <w:u w:val="single"/>
               </w:rPr>
-              <w:t>Structuur</w:t>
-            </w:r>
-            <w:proofErr w:type="spellEnd"/>
-            <w:r>
-              <w:rPr>
-                <w:rFonts w:ascii="Arial" w:hAnsi="Arial" w:cs="Arial"/>
-                <w:i/>
-                <w:spacing w:val="-1"/>
-                <w:sz w:val="24"/>
-                <w:szCs w:val="24"/>
-                <w:u w:val="single"/>
-              </w:rPr>
-              <w:t>:</w:t>
+              <w:t>Structuur:</w:t>
             </w:r>
           </w:p>
           <w:p>
@@ -21866,7 +21688,6 @@
                 <w:u w:val="single"/>
               </w:rPr>
             </w:pPr>
-            <w:proofErr w:type="spellStart"/>
             <w:r>
               <w:rPr>
                 <w:rFonts w:ascii="Arial" w:hAnsi="Arial" w:cs="Arial"/>
@@ -21876,19 +21697,7 @@
                 <w:szCs w:val="24"/>
                 <w:u w:val="single"/>
               </w:rPr>
-              <w:t>Theorie</w:t>
-            </w:r>
-            <w:proofErr w:type="spellEnd"/>
-            <w:r>
-              <w:rPr>
-                <w:rFonts w:ascii="Arial" w:hAnsi="Arial" w:cs="Arial"/>
-                <w:i/>
-                <w:spacing w:val="-1"/>
-                <w:sz w:val="24"/>
-                <w:szCs w:val="24"/>
-                <w:u w:val="single"/>
-              </w:rPr>
-              <w:t>:</w:t>
+              <w:t>Theorie:</w:t>
             </w:r>
           </w:p>
           <w:p>
@@ -22367,21 +22176,8 @@
                 <w:sz w:val="24"/>
                 <w:szCs w:val="24"/>
               </w:rPr>
-              <w:t xml:space="preserve">Recap </w:t>
-            </w:r>
-            <w:proofErr w:type="spellStart"/>
-            <w:r>
-              <w:rPr>
-                <w:rFonts w:ascii="Arial" w:hAnsi="Arial" w:cs="Arial"/>
-                <w:b/>
-                <w:bCs/>
-                <w:color w:val="auto"/>
-                <w:sz w:val="24"/>
-                <w:szCs w:val="24"/>
-              </w:rPr>
-              <w:t>ochtend</w:t>
-            </w:r>
-            <w:proofErr w:type="spellEnd"/>
+              <w:t>Recap ochtend</w:t>
+            </w:r>
             <w:r>
               <w:rPr>
                 <w:rFonts w:ascii="Arial" w:hAnsi="Arial" w:cs="Arial"/>
@@ -22467,7 +22263,6 @@
                 <w:szCs w:val="24"/>
               </w:rPr>
             </w:pPr>
-            <w:proofErr w:type="spellStart"/>
             <w:r>
               <w:rPr>
                 <w:rFonts w:ascii="Arial" w:hAnsi="Arial" w:cs="Arial"/>
@@ -22475,17 +22270,7 @@
                 <w:sz w:val="24"/>
                 <w:szCs w:val="24"/>
               </w:rPr>
-              <w:t>Structuur</w:t>
-            </w:r>
-            <w:proofErr w:type="spellEnd"/>
-            <w:r>
-              <w:rPr>
-                <w:rFonts w:ascii="Arial" w:hAnsi="Arial" w:cs="Arial"/>
-                <w:i/>
-                <w:sz w:val="24"/>
-                <w:szCs w:val="24"/>
-              </w:rPr>
-              <w:t>:</w:t>
+              <w:t>Structuur:</w:t>
             </w:r>
           </w:p>
           <w:p>
@@ -24131,7 +23916,6 @@
                 <w:u w:val="single"/>
               </w:rPr>
             </w:pPr>
-            <w:proofErr w:type="spellStart"/>
             <w:r>
               <w:rPr>
                 <w:rFonts w:ascii="Arial" w:hAnsi="Arial" w:cs="Arial"/>
@@ -24141,19 +23925,7 @@
                 <w:szCs w:val="24"/>
                 <w:u w:val="single"/>
               </w:rPr>
-              <w:t>Theorie</w:t>
-            </w:r>
-            <w:proofErr w:type="spellEnd"/>
-            <w:r>
-              <w:rPr>
-                <w:rFonts w:ascii="Arial" w:hAnsi="Arial" w:cs="Arial"/>
-                <w:i/>
-                <w:spacing w:val="-1"/>
-                <w:sz w:val="24"/>
-                <w:szCs w:val="24"/>
-                <w:u w:val="single"/>
-              </w:rPr>
-              <w:t>:</w:t>
+              <w:t>Theorie:</w:t>
             </w:r>
           </w:p>
           <w:p>
@@ -24198,25 +23970,7 @@
                 <w:sz w:val="24"/>
                 <w:szCs w:val="24"/>
               </w:rPr>
-              <w:t xml:space="preserve">Wat </w:t>
-            </w:r>
-            <w:proofErr w:type="spellStart"/>
-            <w:r>
-              <w:rPr>
-                <w:rFonts w:ascii="Arial" w:hAnsi="Arial" w:cs="Arial"/>
-                <w:sz w:val="24"/>
-                <w:szCs w:val="24"/>
-              </w:rPr>
-              <w:t>zijn</w:t>
-            </w:r>
-            <w:proofErr w:type="spellEnd"/>
-            <w:r>
-              <w:rPr>
-                <w:rFonts w:ascii="Arial" w:hAnsi="Arial" w:cs="Arial"/>
-                <w:sz w:val="24"/>
-                <w:szCs w:val="24"/>
-              </w:rPr>
-              <w:t xml:space="preserve"> DIUs.</w:t>
+              <w:t>Wat zijn DIUs.</w:t>
             </w:r>
           </w:p>
           <w:p>
@@ -24310,25 +24064,7 @@
                 <w:sz w:val="24"/>
                 <w:szCs w:val="24"/>
               </w:rPr>
-              <w:t xml:space="preserve">Hoe </w:t>
-            </w:r>
-            <w:proofErr w:type="spellStart"/>
-            <w:r>
-              <w:rPr>
-                <w:rFonts w:ascii="Arial" w:hAnsi="Arial" w:cs="Arial"/>
-                <w:sz w:val="24"/>
-                <w:szCs w:val="24"/>
-              </w:rPr>
-              <w:t>werkt</w:t>
-            </w:r>
-            <w:proofErr w:type="spellEnd"/>
-            <w:r>
-              <w:rPr>
-                <w:rFonts w:ascii="Arial" w:hAnsi="Arial" w:cs="Arial"/>
-                <w:sz w:val="24"/>
-                <w:szCs w:val="24"/>
-              </w:rPr>
-              <w:t xml:space="preserve"> Batching?</w:t>
+              <w:t>Hoe werkt Batching?</w:t>
             </w:r>
           </w:p>
           <w:p>
@@ -25353,7 +25089,6 @@
               </w:rPr>
               <w:t xml:space="preserve">  </w:t>
             </w:r>
-            <w:proofErr w:type="spellStart"/>
             <w:r>
               <w:rPr>
                 <w:rStyle w:val="Heading2Char"/>
@@ -25366,7 +25101,6 @@
               </w:rPr>
               <w:t>Koffiepauze</w:t>
             </w:r>
-            <w:proofErr w:type="spellEnd"/>
           </w:p>
         </w:tc>
         <w:tc>
@@ -25463,7 +25197,33 @@
                 <w:szCs w:val="24"/>
                 <w:lang w:val="nl-NL"/>
               </w:rPr>
-              <w:t>Hoofdstuk 10: GIT</w:t>
+              <w:t>Hoofdstuk 1</w:t>
+            </w:r>
+            <w:r>
+              <w:rPr>
+                <w:rStyle w:val="Heading2Char"/>
+                <w:rFonts w:ascii="Arial" w:hAnsi="Arial" w:cs="Arial"/>
+                <w:b/>
+                <w:bCs/>
+                <w:color w:val="auto"/>
+                <w:sz w:val="24"/>
+                <w:szCs w:val="24"/>
+                <w:lang w:val="nl-NL"/>
+              </w:rPr>
+              <w:t>1</w:t>
+            </w:r>
+            <w:r>
+              <w:rPr>
+                <w:rStyle w:val="Heading2Char"/>
+                <w:rFonts w:ascii="Arial" w:hAnsi="Arial" w:cs="Arial"/>
+                <w:b/>
+                <w:bCs/>
+                <w:color w:val="auto"/>
+                <w:sz w:val="24"/>
+                <w:szCs w:val="24"/>
+                <w:lang w:val="nl-NL"/>
+              </w:rPr>
+              <w:t>: GIT</w:t>
             </w:r>
             <w:r>
               <w:rPr>
@@ -26228,7 +25988,6 @@
                 <w:u w:val="single"/>
               </w:rPr>
             </w:pPr>
-            <w:proofErr w:type="spellStart"/>
             <w:r>
               <w:rPr>
                 <w:rFonts w:ascii="Arial" w:hAnsi="Arial" w:cs="Arial"/>
@@ -26238,19 +25997,7 @@
                 <w:szCs w:val="24"/>
                 <w:u w:val="single"/>
               </w:rPr>
-              <w:t>Structuur</w:t>
-            </w:r>
-            <w:proofErr w:type="spellEnd"/>
-            <w:r>
-              <w:rPr>
-                <w:rFonts w:ascii="Arial" w:hAnsi="Arial" w:cs="Arial"/>
-                <w:i/>
-                <w:spacing w:val="-1"/>
-                <w:sz w:val="24"/>
-                <w:szCs w:val="24"/>
-                <w:u w:val="single"/>
-              </w:rPr>
-              <w:t>:</w:t>
+              <w:t>Structuur:</w:t>
             </w:r>
           </w:p>
           <w:p>
@@ -26620,16 +26367,14 @@
                 <w:spacing w:val="-1"/>
                 <w:sz w:val="24"/>
                 <w:szCs w:val="24"/>
-                <w:lang w:val="nl-NL"/>
-              </w:rPr>
-            </w:pPr>
-            <w:r>
-              <w:rPr>
-                <w:rFonts w:ascii="Arial" w:hAnsi="Arial" w:cs="Arial"/>
-                <w:spacing w:val="-1"/>
-                <w:sz w:val="24"/>
-                <w:szCs w:val="24"/>
-                <w:lang w:val="nl-NL"/>
+              </w:rPr>
+            </w:pPr>
+            <w:r>
+              <w:rPr>
+                <w:rFonts w:ascii="Arial" w:hAnsi="Arial" w:cs="Arial"/>
+                <w:spacing w:val="-1"/>
+                <w:sz w:val="24"/>
+                <w:szCs w:val="24"/>
               </w:rPr>
               <w:t>adf.azure.com</w:t>
             </w:r>
@@ -26881,7 +26626,7 @@
                 <w:szCs w:val="24"/>
                 <w:lang w:val="nl-NL"/>
               </w:rPr>
-              <w:t>?</w:t>
+              <w:t>.</w:t>
             </w:r>
           </w:p>
         </w:tc>

--- a/Draaiboek/Draaiboek Data Factory Fundamentals - 2 daagse training.docx
+++ b/Draaiboek/Draaiboek Data Factory Fundamentals - 2 daagse training.docx
@@ -2174,7 +2174,25 @@
                 <w:sz w:val="24"/>
                 <w:szCs w:val="24"/>
               </w:rPr>
-              <w:t>2 en 3</w:t>
+              <w:t xml:space="preserve">2 </w:t>
+            </w:r>
+            <w:proofErr w:type="spellStart"/>
+            <w:r>
+              <w:rPr>
+                <w:rFonts w:ascii="Arial" w:hAnsi="Arial" w:cs="Arial"/>
+                <w:sz w:val="24"/>
+                <w:szCs w:val="24"/>
+              </w:rPr>
+              <w:t>en</w:t>
+            </w:r>
+            <w:proofErr w:type="spellEnd"/>
+            <w:r>
+              <w:rPr>
+                <w:rFonts w:ascii="Arial" w:hAnsi="Arial" w:cs="Arial"/>
+                <w:sz w:val="24"/>
+                <w:szCs w:val="24"/>
+              </w:rPr>
+              <w:t xml:space="preserve"> 3</w:t>
             </w:r>
           </w:p>
           <w:p>
@@ -2925,6 +2943,7 @@
               </w:rPr>
               <w:t xml:space="preserve"> </w:t>
             </w:r>
+            <w:proofErr w:type="spellStart"/>
             <w:r>
               <w:rPr>
                 <w:rFonts w:ascii="Arial" w:hAnsi="Arial" w:cs="Arial"/>
@@ -2934,6 +2953,7 @@
               </w:rPr>
               <w:t>Vragen</w:t>
             </w:r>
+            <w:proofErr w:type="spellEnd"/>
             <w:r>
               <w:rPr>
                 <w:rFonts w:ascii="Arial" w:hAnsi="Arial" w:cs="Arial"/>
@@ -2942,6 +2962,7 @@
               </w:rPr>
               <w:t xml:space="preserve"> </w:t>
             </w:r>
+            <w:proofErr w:type="spellStart"/>
             <w:r>
               <w:rPr>
                 <w:rFonts w:ascii="Arial" w:hAnsi="Arial" w:cs="Arial"/>
@@ -2951,6 +2972,7 @@
               </w:rPr>
               <w:t>bij</w:t>
             </w:r>
+            <w:proofErr w:type="spellEnd"/>
             <w:r>
               <w:rPr>
                 <w:rFonts w:ascii="Arial" w:hAnsi="Arial" w:cs="Arial"/>
@@ -2968,14 +2990,25 @@
               </w:rPr>
               <w:t xml:space="preserve">de </w:t>
             </w:r>
-            <w:r>
-              <w:rPr>
-                <w:rFonts w:ascii="Arial" w:hAnsi="Arial" w:cs="Arial"/>
-                <w:spacing w:val="-1"/>
-                <w:sz w:val="24"/>
-                <w:szCs w:val="24"/>
-              </w:rPr>
-              <w:t>kennismaking:</w:t>
+            <w:proofErr w:type="spellStart"/>
+            <w:r>
+              <w:rPr>
+                <w:rFonts w:ascii="Arial" w:hAnsi="Arial" w:cs="Arial"/>
+                <w:spacing w:val="-1"/>
+                <w:sz w:val="24"/>
+                <w:szCs w:val="24"/>
+              </w:rPr>
+              <w:t>kennismaking</w:t>
+            </w:r>
+            <w:proofErr w:type="spellEnd"/>
+            <w:r>
+              <w:rPr>
+                <w:rFonts w:ascii="Arial" w:hAnsi="Arial" w:cs="Arial"/>
+                <w:spacing w:val="-1"/>
+                <w:sz w:val="24"/>
+                <w:szCs w:val="24"/>
+              </w:rPr>
+              <w:t>:</w:t>
             </w:r>
           </w:p>
           <w:p>
@@ -3030,14 +3063,25 @@
               </w:rPr>
               <w:t xml:space="preserve"> </w:t>
             </w:r>
-            <w:r>
-              <w:rPr>
-                <w:rFonts w:ascii="Arial" w:hAnsi="Arial" w:cs="Arial"/>
-                <w:spacing w:val="-1"/>
-                <w:sz w:val="24"/>
-                <w:szCs w:val="24"/>
-              </w:rPr>
-              <w:t>leeftijd.</w:t>
+            <w:proofErr w:type="spellStart"/>
+            <w:r>
+              <w:rPr>
+                <w:rFonts w:ascii="Arial" w:hAnsi="Arial" w:cs="Arial"/>
+                <w:spacing w:val="-1"/>
+                <w:sz w:val="24"/>
+                <w:szCs w:val="24"/>
+              </w:rPr>
+              <w:t>leeftijd</w:t>
+            </w:r>
+            <w:proofErr w:type="spellEnd"/>
+            <w:r>
+              <w:rPr>
+                <w:rFonts w:ascii="Arial" w:hAnsi="Arial" w:cs="Arial"/>
+                <w:spacing w:val="-1"/>
+                <w:sz w:val="24"/>
+                <w:szCs w:val="24"/>
+              </w:rPr>
+              <w:t>.</w:t>
             </w:r>
           </w:p>
           <w:p>
@@ -3828,6 +3872,7 @@
                 <w:u w:val="single"/>
               </w:rPr>
             </w:pPr>
+            <w:proofErr w:type="spellStart"/>
             <w:r>
               <w:rPr>
                 <w:rFonts w:ascii="Arial" w:hAnsi="Arial" w:cs="Arial"/>
@@ -3836,7 +3881,18 @@
                 <w:szCs w:val="24"/>
                 <w:u w:val="single"/>
               </w:rPr>
-              <w:t>Structuur:</w:t>
+              <w:t>Structuur</w:t>
+            </w:r>
+            <w:proofErr w:type="spellEnd"/>
+            <w:r>
+              <w:rPr>
+                <w:rFonts w:ascii="Arial" w:hAnsi="Arial" w:cs="Arial"/>
+                <w:i/>
+                <w:sz w:val="24"/>
+                <w:szCs w:val="24"/>
+                <w:u w:val="single"/>
+              </w:rPr>
+              <w:t>:</w:t>
             </w:r>
           </w:p>
           <w:p>
@@ -3986,6 +4042,7 @@
                 <w:u w:val="single"/>
               </w:rPr>
             </w:pPr>
+            <w:proofErr w:type="spellStart"/>
             <w:r>
               <w:rPr>
                 <w:rFonts w:ascii="Arial" w:hAnsi="Arial" w:cs="Arial"/>
@@ -3995,7 +4052,19 @@
                 <w:szCs w:val="24"/>
                 <w:u w:val="single"/>
               </w:rPr>
-              <w:t>Theorie:</w:t>
+              <w:t>Theorie</w:t>
+            </w:r>
+            <w:proofErr w:type="spellEnd"/>
+            <w:r>
+              <w:rPr>
+                <w:rFonts w:ascii="Arial" w:hAnsi="Arial" w:cs="Arial"/>
+                <w:i/>
+                <w:spacing w:val="-1"/>
+                <w:sz w:val="24"/>
+                <w:szCs w:val="24"/>
+                <w:u w:val="single"/>
+              </w:rPr>
+              <w:t>:</w:t>
             </w:r>
           </w:p>
           <w:p>
@@ -4385,7 +4454,25 @@
                 <w:szCs w:val="24"/>
                 <w:lang w:val="nl-NL"/>
               </w:rPr>
-              <w:t xml:space="preserve">Sheet 6 t/m 11 </w:t>
+              <w:t xml:space="preserve">Sheet 6 t/m </w:t>
+            </w:r>
+            <w:r>
+              <w:rPr>
+                <w:rFonts w:ascii="Arial" w:eastAsia="Times New Roman" w:hAnsi="Arial" w:cs="Arial"/>
+                <w:sz w:val="24"/>
+                <w:szCs w:val="24"/>
+                <w:lang w:val="nl-NL"/>
+              </w:rPr>
+              <w:t>9</w:t>
+            </w:r>
+            <w:r>
+              <w:rPr>
+                <w:rFonts w:ascii="Arial" w:eastAsia="Times New Roman" w:hAnsi="Arial" w:cs="Arial"/>
+                <w:sz w:val="24"/>
+                <w:szCs w:val="24"/>
+                <w:lang w:val="nl-NL"/>
+              </w:rPr>
+              <w:t xml:space="preserve"> </w:t>
             </w:r>
           </w:p>
         </w:tc>
@@ -4485,6 +4572,7 @@
               </w:rPr>
               <w:t xml:space="preserve"> </w:t>
             </w:r>
+            <w:proofErr w:type="spellStart"/>
             <w:r>
               <w:rPr>
                 <w:rFonts w:ascii="Arial" w:hAnsi="Arial" w:cs="Arial"/>
@@ -4496,6 +4584,7 @@
               </w:rPr>
               <w:t>Koffiepauze</w:t>
             </w:r>
+            <w:proofErr w:type="spellEnd"/>
           </w:p>
         </w:tc>
         <w:tc>
@@ -4897,6 +4986,7 @@
                 <w:u w:val="single"/>
               </w:rPr>
             </w:pPr>
+            <w:proofErr w:type="spellStart"/>
             <w:r>
               <w:rPr>
                 <w:rFonts w:ascii="Arial" w:hAnsi="Arial" w:cs="Arial"/>
@@ -4905,7 +4995,18 @@
                 <w:szCs w:val="24"/>
                 <w:u w:val="single"/>
               </w:rPr>
-              <w:t>Structuur:</w:t>
+              <w:t>Structuur</w:t>
+            </w:r>
+            <w:proofErr w:type="spellEnd"/>
+            <w:r>
+              <w:rPr>
+                <w:rFonts w:ascii="Arial" w:hAnsi="Arial" w:cs="Arial"/>
+                <w:i/>
+                <w:sz w:val="24"/>
+                <w:szCs w:val="24"/>
+                <w:u w:val="single"/>
+              </w:rPr>
+              <w:t>:</w:t>
             </w:r>
           </w:p>
           <w:p>
@@ -5052,6 +5153,7 @@
                 <w:u w:val="single"/>
               </w:rPr>
             </w:pPr>
+            <w:proofErr w:type="spellStart"/>
             <w:r>
               <w:rPr>
                 <w:rFonts w:ascii="Arial" w:hAnsi="Arial" w:cs="Arial"/>
@@ -5061,7 +5163,19 @@
                 <w:szCs w:val="24"/>
                 <w:u w:val="single"/>
               </w:rPr>
-              <w:t>Theorie:</w:t>
+              <w:t>Theorie</w:t>
+            </w:r>
+            <w:proofErr w:type="spellEnd"/>
+            <w:r>
+              <w:rPr>
+                <w:rFonts w:ascii="Arial" w:hAnsi="Arial" w:cs="Arial"/>
+                <w:i/>
+                <w:spacing w:val="-1"/>
+                <w:sz w:val="24"/>
+                <w:szCs w:val="24"/>
+                <w:u w:val="single"/>
+              </w:rPr>
+              <w:t>:</w:t>
             </w:r>
           </w:p>
           <w:p>
@@ -5477,7 +5591,23 @@
                 <w:sz w:val="24"/>
                 <w:szCs w:val="24"/>
               </w:rPr>
-              <w:t>12 t/m 15</w:t>
+              <w:t>10</w:t>
+            </w:r>
+            <w:r>
+              <w:rPr>
+                <w:rFonts w:ascii="Arial" w:hAnsi="Arial" w:cs="Arial"/>
+                <w:sz w:val="24"/>
+                <w:szCs w:val="24"/>
+              </w:rPr>
+              <w:t xml:space="preserve"> t/m 1</w:t>
+            </w:r>
+            <w:r>
+              <w:rPr>
+                <w:rFonts w:ascii="Arial" w:hAnsi="Arial" w:cs="Arial"/>
+                <w:sz w:val="24"/>
+                <w:szCs w:val="24"/>
+              </w:rPr>
+              <w:t>4</w:t>
             </w:r>
           </w:p>
           <w:p>
@@ -6175,7 +6305,7 @@
                 <w:szCs w:val="24"/>
                 <w:lang w:val="nl-NL"/>
               </w:rPr>
-              <w:t>6</w:t>
+              <w:t>5</w:t>
             </w:r>
           </w:p>
           <w:p>
@@ -6824,6 +6954,7 @@
                 <w:u w:val="single"/>
               </w:rPr>
             </w:pPr>
+            <w:proofErr w:type="spellStart"/>
             <w:r>
               <w:rPr>
                 <w:rFonts w:ascii="Arial" w:hAnsi="Arial" w:cs="Arial"/>
@@ -6833,7 +6964,19 @@
                 <w:szCs w:val="24"/>
                 <w:u w:val="single"/>
               </w:rPr>
-              <w:t>Theorie:</w:t>
+              <w:t>Theorie</w:t>
+            </w:r>
+            <w:proofErr w:type="spellEnd"/>
+            <w:r>
+              <w:rPr>
+                <w:rFonts w:ascii="Arial" w:hAnsi="Arial" w:cs="Arial"/>
+                <w:i/>
+                <w:spacing w:val="-1"/>
+                <w:sz w:val="24"/>
+                <w:szCs w:val="24"/>
+                <w:u w:val="single"/>
+              </w:rPr>
+              <w:t>:</w:t>
             </w:r>
           </w:p>
           <w:p>
@@ -7121,25 +7264,25 @@
                 <w:szCs w:val="24"/>
                 <w:lang w:val="nl-NL"/>
               </w:rPr>
-              <w:t>7</w:t>
-            </w:r>
-            <w:r>
-              <w:rPr>
-                <w:rFonts w:ascii="Arial" w:hAnsi="Arial" w:cs="Arial"/>
-                <w:sz w:val="24"/>
-                <w:szCs w:val="24"/>
-                <w:lang w:val="nl-NL"/>
-              </w:rPr>
-              <w:t xml:space="preserve"> en </w:t>
-            </w:r>
-            <w:r>
-              <w:rPr>
-                <w:rFonts w:ascii="Arial" w:hAnsi="Arial" w:cs="Arial"/>
-                <w:sz w:val="24"/>
-                <w:szCs w:val="24"/>
-                <w:lang w:val="nl-NL"/>
-              </w:rPr>
-              <w:t>18</w:t>
+              <w:t>6</w:t>
+            </w:r>
+            <w:r>
+              <w:rPr>
+                <w:rFonts w:ascii="Arial" w:hAnsi="Arial" w:cs="Arial"/>
+                <w:sz w:val="24"/>
+                <w:szCs w:val="24"/>
+                <w:lang w:val="nl-NL"/>
+              </w:rPr>
+              <w:t xml:space="preserve"> </w:t>
+            </w:r>
+            <w:r>
+              <w:rPr>
+                <w:rFonts w:ascii="Arial" w:hAnsi="Arial" w:cs="Arial"/>
+                <w:sz w:val="24"/>
+                <w:szCs w:val="24"/>
+                <w:lang w:val="nl-NL"/>
+              </w:rPr>
+              <w:t>t/m 18</w:t>
             </w:r>
           </w:p>
           <w:p>
@@ -7492,6 +7635,7 @@
                 <w:szCs w:val="24"/>
               </w:rPr>
             </w:pPr>
+            <w:proofErr w:type="spellStart"/>
             <w:r>
               <w:rPr>
                 <w:rFonts w:ascii="Arial" w:hAnsi="Arial" w:cs="Arial"/>
@@ -7499,7 +7643,17 @@
                 <w:sz w:val="24"/>
                 <w:szCs w:val="24"/>
               </w:rPr>
-              <w:t>Structuur:</w:t>
+              <w:t>Structuur</w:t>
+            </w:r>
+            <w:proofErr w:type="spellEnd"/>
+            <w:r>
+              <w:rPr>
+                <w:rFonts w:ascii="Arial" w:hAnsi="Arial" w:cs="Arial"/>
+                <w:i/>
+                <w:sz w:val="24"/>
+                <w:szCs w:val="24"/>
+              </w:rPr>
+              <w:t>:</w:t>
             </w:r>
           </w:p>
           <w:p>
@@ -8698,7 +8852,7 @@
                 <w:szCs w:val="24"/>
                 <w:lang w:val="nl-NL"/>
               </w:rPr>
-              <w:t>19</w:t>
+              <w:t>20</w:t>
             </w:r>
           </w:p>
           <w:p>
@@ -9170,6 +9324,7 @@
                 <w:u w:val="single"/>
               </w:rPr>
             </w:pPr>
+            <w:proofErr w:type="spellStart"/>
             <w:r>
               <w:rPr>
                 <w:rFonts w:ascii="Arial" w:hAnsi="Arial" w:cs="Arial"/>
@@ -9179,7 +9334,19 @@
                 <w:szCs w:val="24"/>
                 <w:u w:val="single"/>
               </w:rPr>
-              <w:t>Structuur:</w:t>
+              <w:t>Structuur</w:t>
+            </w:r>
+            <w:proofErr w:type="spellEnd"/>
+            <w:r>
+              <w:rPr>
+                <w:rFonts w:ascii="Arial" w:hAnsi="Arial" w:cs="Arial"/>
+                <w:i/>
+                <w:spacing w:val="-1"/>
+                <w:sz w:val="24"/>
+                <w:szCs w:val="24"/>
+                <w:u w:val="single"/>
+              </w:rPr>
+              <w:t>:</w:t>
             </w:r>
           </w:p>
           <w:p>
@@ -9467,26 +9634,31 @@
                 <w:rFonts w:ascii="Arial" w:hAnsi="Arial" w:cs="Arial"/>
                 <w:sz w:val="24"/>
                 <w:szCs w:val="24"/>
-                <w:lang w:val="nl-NL"/>
-              </w:rPr>
-            </w:pPr>
-            <w:r>
-              <w:rPr>
-                <w:rFonts w:ascii="Arial" w:hAnsi="Arial" w:cs="Arial"/>
-                <w:sz w:val="24"/>
-                <w:szCs w:val="24"/>
-                <w:lang w:val="nl-NL"/>
-              </w:rPr>
-              <w:t xml:space="preserve">Sheet </w:t>
-            </w:r>
-            <w:r>
-              <w:rPr>
-                <w:rFonts w:ascii="Arial" w:hAnsi="Arial" w:cs="Arial"/>
-                <w:sz w:val="24"/>
-                <w:szCs w:val="24"/>
-                <w:lang w:val="nl-NL"/>
-              </w:rPr>
-              <w:t>20</w:t>
+              </w:rPr>
+            </w:pPr>
+            <w:r>
+              <w:rPr>
+                <w:rFonts w:ascii="Arial" w:hAnsi="Arial" w:cs="Arial"/>
+                <w:sz w:val="24"/>
+                <w:szCs w:val="24"/>
+              </w:rPr>
+              <w:t>Sheet 2</w:t>
+            </w:r>
+            <w:r>
+              <w:rPr>
+                <w:rFonts w:ascii="Arial" w:hAnsi="Arial" w:cs="Arial"/>
+                <w:sz w:val="24"/>
+                <w:szCs w:val="24"/>
+              </w:rPr>
+              <w:t>1 t</w:t>
+            </w:r>
+            <w:r>
+              <w:rPr>
+                <w:rFonts w:ascii="Arial" w:hAnsi="Arial" w:cs="Arial"/>
+                <w:sz w:val="24"/>
+                <w:szCs w:val="24"/>
+              </w:rPr>
+              <w:t>/m 23</w:t>
             </w:r>
           </w:p>
           <w:p>
@@ -9497,16 +9669,14 @@
                 <w:rFonts w:ascii="Arial" w:hAnsi="Arial" w:cs="Arial"/>
                 <w:sz w:val="24"/>
                 <w:szCs w:val="24"/>
-                <w:lang w:val="nl-NL"/>
-              </w:rPr>
-            </w:pPr>
-            <w:r>
-              <w:rPr>
-                <w:rFonts w:ascii="Arial" w:hAnsi="Arial" w:cs="Arial"/>
-                <w:spacing w:val="-1"/>
-                <w:sz w:val="24"/>
-                <w:szCs w:val="24"/>
-                <w:lang w:val="nl-NL"/>
+              </w:rPr>
+            </w:pPr>
+            <w:r>
+              <w:rPr>
+                <w:rFonts w:ascii="Arial" w:hAnsi="Arial" w:cs="Arial"/>
+                <w:spacing w:val="-1"/>
+                <w:sz w:val="24"/>
+                <w:szCs w:val="24"/>
               </w:rPr>
               <w:t>adf.azure.com</w:t>
             </w:r>
@@ -9515,7 +9685,6 @@
                 <w:rFonts w:ascii="Arial" w:hAnsi="Arial" w:cs="Arial"/>
                 <w:sz w:val="24"/>
                 <w:szCs w:val="24"/>
-                <w:lang w:val="nl-NL"/>
               </w:rPr>
               <w:t xml:space="preserve"> </w:t>
             </w:r>
@@ -10132,16 +10301,16 @@
                 <w:szCs w:val="24"/>
                 <w:lang w:val="nl-NL"/>
               </w:rPr>
-              <w:t xml:space="preserve"> 2</w:t>
-            </w:r>
-            <w:r>
-              <w:rPr>
-                <w:rFonts w:ascii="Arial" w:hAnsi="Arial" w:cs="Arial"/>
-                <w:sz w:val="24"/>
-                <w:szCs w:val="24"/>
-                <w:lang w:val="nl-NL"/>
-              </w:rPr>
-              <w:t>1</w:t>
+              <w:t xml:space="preserve"> </w:t>
+            </w:r>
+            <w:r>
+              <w:rPr>
+                <w:rFonts w:ascii="Arial" w:hAnsi="Arial" w:cs="Arial"/>
+                <w:sz w:val="24"/>
+                <w:szCs w:val="24"/>
+                <w:lang w:val="nl-NL"/>
+              </w:rPr>
+              <w:t>24</w:t>
             </w:r>
           </w:p>
           <w:p>
@@ -10622,6 +10791,7 @@
                 <w:u w:val="single"/>
               </w:rPr>
             </w:pPr>
+            <w:proofErr w:type="spellStart"/>
             <w:r>
               <w:rPr>
                 <w:rFonts w:ascii="Arial" w:hAnsi="Arial" w:cs="Arial"/>
@@ -10631,7 +10801,19 @@
                 <w:szCs w:val="24"/>
                 <w:u w:val="single"/>
               </w:rPr>
-              <w:t>Structuur:</w:t>
+              <w:t>Structuur</w:t>
+            </w:r>
+            <w:proofErr w:type="spellEnd"/>
+            <w:r>
+              <w:rPr>
+                <w:rFonts w:ascii="Arial" w:hAnsi="Arial" w:cs="Arial"/>
+                <w:i/>
+                <w:spacing w:val="-1"/>
+                <w:sz w:val="24"/>
+                <w:szCs w:val="24"/>
+                <w:u w:val="single"/>
+              </w:rPr>
+              <w:t>:</w:t>
             </w:r>
           </w:p>
           <w:p>
@@ -10919,15 +11101,15 @@
                 <w:sz w:val="24"/>
                 <w:szCs w:val="24"/>
               </w:rPr>
-              <w:t xml:space="preserve"> 2</w:t>
-            </w:r>
-            <w:r>
-              <w:rPr>
-                <w:rFonts w:ascii="Arial" w:hAnsi="Arial" w:cs="Arial"/>
-                <w:sz w:val="24"/>
-                <w:szCs w:val="24"/>
-              </w:rPr>
-              <w:t>2</w:t>
+              <w:t xml:space="preserve"> </w:t>
+            </w:r>
+            <w:r>
+              <w:rPr>
+                <w:rFonts w:ascii="Arial" w:hAnsi="Arial" w:cs="Arial"/>
+                <w:sz w:val="24"/>
+                <w:szCs w:val="24"/>
+              </w:rPr>
+              <w:t>25 t/m 27</w:t>
             </w:r>
           </w:p>
           <w:p>
@@ -10940,16 +11122,14 @@
                 <w:spacing w:val="-1"/>
                 <w:sz w:val="24"/>
                 <w:szCs w:val="24"/>
-                <w:lang w:val="nl-NL"/>
-              </w:rPr>
-            </w:pPr>
-            <w:r>
-              <w:rPr>
-                <w:rFonts w:ascii="Arial" w:hAnsi="Arial" w:cs="Arial"/>
-                <w:spacing w:val="-1"/>
-                <w:sz w:val="24"/>
-                <w:szCs w:val="24"/>
-                <w:lang w:val="nl-NL"/>
+              </w:rPr>
+            </w:pPr>
+            <w:r>
+              <w:rPr>
+                <w:rFonts w:ascii="Arial" w:hAnsi="Arial" w:cs="Arial"/>
+                <w:spacing w:val="-1"/>
+                <w:sz w:val="24"/>
+                <w:szCs w:val="24"/>
               </w:rPr>
               <w:t>adf.azure.com</w:t>
             </w:r>
@@ -11570,7 +11750,16 @@
                 <w:szCs w:val="24"/>
                 <w:lang w:val="nl-NL"/>
               </w:rPr>
-              <w:t>23</w:t>
+              <w:t>2</w:t>
+            </w:r>
+            <w:r>
+              <w:rPr>
+                <w:rFonts w:ascii="Arial" w:hAnsi="Arial" w:cs="Arial"/>
+                <w:sz w:val="24"/>
+                <w:szCs w:val="24"/>
+                <w:lang w:val="nl-NL"/>
+              </w:rPr>
+              <w:t>8</w:t>
             </w:r>
           </w:p>
           <w:p>
@@ -12121,6 +12310,7 @@
                 <w:u w:val="single"/>
               </w:rPr>
             </w:pPr>
+            <w:proofErr w:type="spellStart"/>
             <w:r>
               <w:rPr>
                 <w:rFonts w:ascii="Arial" w:hAnsi="Arial" w:cs="Arial"/>
@@ -12130,7 +12320,19 @@
                 <w:szCs w:val="24"/>
                 <w:u w:val="single"/>
               </w:rPr>
-              <w:t>Structuur:</w:t>
+              <w:t>Structuur</w:t>
+            </w:r>
+            <w:proofErr w:type="spellEnd"/>
+            <w:r>
+              <w:rPr>
+                <w:rFonts w:ascii="Arial" w:hAnsi="Arial" w:cs="Arial"/>
+                <w:i/>
+                <w:spacing w:val="-1"/>
+                <w:sz w:val="24"/>
+                <w:szCs w:val="24"/>
+                <w:u w:val="single"/>
+              </w:rPr>
+              <w:t>:</w:t>
             </w:r>
           </w:p>
           <w:p>
@@ -12408,16 +12610,14 @@
                 <w:spacing w:val="-1"/>
                 <w:sz w:val="24"/>
                 <w:szCs w:val="24"/>
-                <w:lang w:val="nl-NL"/>
-              </w:rPr>
-            </w:pPr>
-            <w:r>
-              <w:rPr>
-                <w:rFonts w:ascii="Arial" w:hAnsi="Arial" w:cs="Arial"/>
-                <w:spacing w:val="-1"/>
-                <w:sz w:val="24"/>
-                <w:szCs w:val="24"/>
-                <w:lang w:val="nl-NL"/>
+              </w:rPr>
+            </w:pPr>
+            <w:r>
+              <w:rPr>
+                <w:rFonts w:ascii="Arial" w:hAnsi="Arial" w:cs="Arial"/>
+                <w:spacing w:val="-1"/>
+                <w:sz w:val="24"/>
+                <w:szCs w:val="24"/>
               </w:rPr>
               <w:t xml:space="preserve">Sheet </w:t>
             </w:r>
@@ -12427,9 +12627,26 @@
                 <w:spacing w:val="-1"/>
                 <w:sz w:val="24"/>
                 <w:szCs w:val="24"/>
-                <w:lang w:val="nl-NL"/>
-              </w:rPr>
-              <w:t>24</w:t>
+              </w:rPr>
+              <w:t>2</w:t>
+            </w:r>
+            <w:r>
+              <w:rPr>
+                <w:rFonts w:ascii="Arial" w:hAnsi="Arial" w:cs="Arial"/>
+                <w:spacing w:val="-1"/>
+                <w:sz w:val="24"/>
+                <w:szCs w:val="24"/>
+              </w:rPr>
+              <w:t>9 t</w:t>
+            </w:r>
+            <w:r>
+              <w:rPr>
+                <w:rFonts w:ascii="Arial" w:hAnsi="Arial" w:cs="Arial"/>
+                <w:spacing w:val="-1"/>
+                <w:sz w:val="24"/>
+                <w:szCs w:val="24"/>
+              </w:rPr>
+              <w:t>/m 31</w:t>
             </w:r>
           </w:p>
           <w:p>
@@ -12442,28 +12659,16 @@
                 <w:spacing w:val="-1"/>
                 <w:sz w:val="24"/>
                 <w:szCs w:val="24"/>
-                <w:lang w:val="nl-NL"/>
-              </w:rPr>
-            </w:pPr>
-            <w:r>
-              <w:rPr>
-                <w:rFonts w:ascii="Arial" w:hAnsi="Arial" w:cs="Arial"/>
-                <w:spacing w:val="-1"/>
-                <w:sz w:val="24"/>
-                <w:szCs w:val="24"/>
-                <w:lang w:val="nl-NL"/>
-              </w:rPr>
-              <w:t>adf.azure.com</w:t>
-            </w:r>
-            <w:r>
-              <w:rPr>
-                <w:rFonts w:ascii="Arial" w:hAnsi="Arial" w:cs="Arial"/>
-                <w:spacing w:val="-1"/>
-                <w:sz w:val="24"/>
-                <w:szCs w:val="24"/>
-                <w:lang w:val="nl-NL"/>
-              </w:rPr>
-              <w:t xml:space="preserve"> </w:t>
+              </w:rPr>
+            </w:pPr>
+            <w:r>
+              <w:rPr>
+                <w:rFonts w:ascii="Arial" w:hAnsi="Arial" w:cs="Arial"/>
+                <w:spacing w:val="-1"/>
+                <w:sz w:val="24"/>
+                <w:szCs w:val="24"/>
+              </w:rPr>
+              <w:t xml:space="preserve">adf.azure.com </w:t>
             </w:r>
           </w:p>
         </w:tc>
@@ -12475,7 +12680,6 @@
           <w:rFonts w:ascii="Arial" w:hAnsi="Arial" w:cs="Arial"/>
           <w:sz w:val="24"/>
           <w:szCs w:val="24"/>
-          <w:lang w:val="nl-NL"/>
         </w:rPr>
         <w:sectPr>
           <w:pgSz w:w="11910" w:h="16840"/>
@@ -12491,7 +12695,6 @@
           <w:rFonts w:ascii="Arial" w:eastAsia="Times New Roman" w:hAnsi="Arial" w:cs="Arial"/>
           <w:sz w:val="24"/>
           <w:szCs w:val="24"/>
-          <w:lang w:val="nl-NL"/>
         </w:rPr>
       </w:pPr>
     </w:p>
@@ -13124,7 +13327,7 @@
                 <w:szCs w:val="24"/>
                 <w:lang w:val="nl-NL"/>
               </w:rPr>
-              <w:t>25</w:t>
+              <w:t>32</w:t>
             </w:r>
           </w:p>
           <w:p>
@@ -13630,6 +13833,7 @@
                 <w:u w:val="single"/>
               </w:rPr>
             </w:pPr>
+            <w:proofErr w:type="spellStart"/>
             <w:r>
               <w:rPr>
                 <w:rFonts w:ascii="Arial" w:hAnsi="Arial" w:cs="Arial"/>
@@ -13639,7 +13843,19 @@
                 <w:szCs w:val="24"/>
                 <w:u w:val="single"/>
               </w:rPr>
-              <w:t>Structuur:</w:t>
+              <w:t>Structuur</w:t>
+            </w:r>
+            <w:proofErr w:type="spellEnd"/>
+            <w:r>
+              <w:rPr>
+                <w:rFonts w:ascii="Arial" w:hAnsi="Arial" w:cs="Arial"/>
+                <w:i/>
+                <w:spacing w:val="-1"/>
+                <w:sz w:val="24"/>
+                <w:szCs w:val="24"/>
+                <w:u w:val="single"/>
+              </w:rPr>
+              <w:t>:</w:t>
             </w:r>
           </w:p>
           <w:p>
@@ -14044,7 +14260,7 @@
                 <w:szCs w:val="24"/>
                 <w:lang w:val="nl-NL"/>
               </w:rPr>
-              <w:t>26</w:t>
+              <w:t>33 t/m 35</w:t>
             </w:r>
           </w:p>
           <w:p>
@@ -14798,7 +15014,7 @@
                 <w:szCs w:val="24"/>
                 <w:lang w:val="nl-NL"/>
               </w:rPr>
-              <w:t>27</w:t>
+              <w:t>36</w:t>
             </w:r>
           </w:p>
           <w:p>
@@ -15230,7 +15446,7 @@
                 <w:szCs w:val="24"/>
                 <w:lang w:val="nl-NL"/>
               </w:rPr>
-              <w:t>28</w:t>
+              <w:t>37</w:t>
             </w:r>
           </w:p>
         </w:tc>
@@ -15765,7 +15981,7 @@
                 <w:szCs w:val="24"/>
                 <w:lang w:val="nl-NL"/>
               </w:rPr>
-              <w:t>29</w:t>
+              <w:t>38</w:t>
             </w:r>
           </w:p>
         </w:tc>
@@ -15842,14 +16058,25 @@
                 <w:szCs w:val="24"/>
               </w:rPr>
             </w:pPr>
-            <w:r>
-              <w:rPr>
-                <w:rFonts w:ascii="Arial" w:hAnsi="Arial" w:cs="Arial"/>
-                <w:sz w:val="24"/>
-                <w:szCs w:val="24"/>
-              </w:rPr>
-              <w:t xml:space="preserve">Einde </w:t>
-            </w:r>
+            <w:proofErr w:type="spellStart"/>
+            <w:r>
+              <w:rPr>
+                <w:rFonts w:ascii="Arial" w:hAnsi="Arial" w:cs="Arial"/>
+                <w:sz w:val="24"/>
+                <w:szCs w:val="24"/>
+              </w:rPr>
+              <w:t>Einde</w:t>
+            </w:r>
+            <w:proofErr w:type="spellEnd"/>
+            <w:r>
+              <w:rPr>
+                <w:rFonts w:ascii="Arial" w:hAnsi="Arial" w:cs="Arial"/>
+                <w:sz w:val="24"/>
+                <w:szCs w:val="24"/>
+              </w:rPr>
+              <w:t xml:space="preserve"> </w:t>
+            </w:r>
+            <w:proofErr w:type="spellStart"/>
             <w:r>
               <w:rPr>
                 <w:rFonts w:ascii="Arial" w:hAnsi="Arial" w:cs="Arial"/>
@@ -15859,6 +16086,7 @@
               </w:rPr>
               <w:t>dag</w:t>
             </w:r>
+            <w:proofErr w:type="spellEnd"/>
             <w:r>
               <w:rPr>
                 <w:rFonts w:ascii="Arial" w:hAnsi="Arial" w:cs="Arial"/>
@@ -15918,6 +16146,7 @@
           <w:szCs w:val="24"/>
         </w:rPr>
       </w:pPr>
+      <w:proofErr w:type="spellStart"/>
       <w:r>
         <w:rPr>
           <w:rFonts w:ascii="Arial" w:hAnsi="Arial" w:cs="Arial"/>
@@ -15928,6 +16157,7 @@
         <w:lastRenderedPageBreak/>
         <w:t>Draaiboek</w:t>
       </w:r>
+      <w:proofErr w:type="spellEnd"/>
       <w:r>
         <w:rPr>
           <w:rFonts w:ascii="Arial" w:hAnsi="Arial" w:cs="Arial"/>
@@ -17680,7 +17910,25 @@
                 <w:sz w:val="24"/>
                 <w:szCs w:val="24"/>
               </w:rPr>
-              <w:t>2 en 3</w:t>
+              <w:t xml:space="preserve">2 </w:t>
+            </w:r>
+            <w:proofErr w:type="spellStart"/>
+            <w:r>
+              <w:rPr>
+                <w:rFonts w:ascii="Arial" w:hAnsi="Arial" w:cs="Arial"/>
+                <w:sz w:val="24"/>
+                <w:szCs w:val="24"/>
+              </w:rPr>
+              <w:t>en</w:t>
+            </w:r>
+            <w:proofErr w:type="spellEnd"/>
+            <w:r>
+              <w:rPr>
+                <w:rFonts w:ascii="Arial" w:hAnsi="Arial" w:cs="Arial"/>
+                <w:sz w:val="24"/>
+                <w:szCs w:val="24"/>
+              </w:rPr>
+              <w:t xml:space="preserve"> 3</w:t>
             </w:r>
           </w:p>
           <w:p>
@@ -19698,6 +19946,7 @@
               </w:rPr>
               <w:t xml:space="preserve">  </w:t>
             </w:r>
+            <w:proofErr w:type="spellStart"/>
             <w:r>
               <w:rPr>
                 <w:rFonts w:ascii="Arial" w:hAnsi="Arial" w:cs="Arial"/>
@@ -19709,6 +19958,7 @@
               </w:rPr>
               <w:t>Koffiepauze</w:t>
             </w:r>
+            <w:proofErr w:type="spellEnd"/>
           </w:p>
         </w:tc>
         <w:tc>
@@ -20012,6 +20262,7 @@
                 <w:u w:val="single"/>
               </w:rPr>
             </w:pPr>
+            <w:proofErr w:type="spellStart"/>
             <w:r>
               <w:rPr>
                 <w:rFonts w:ascii="Arial" w:hAnsi="Arial" w:cs="Arial"/>
@@ -20021,7 +20272,19 @@
                 <w:szCs w:val="24"/>
                 <w:u w:val="single"/>
               </w:rPr>
-              <w:t>Structuur:</w:t>
+              <w:t>Structuur</w:t>
+            </w:r>
+            <w:proofErr w:type="spellEnd"/>
+            <w:r>
+              <w:rPr>
+                <w:rFonts w:ascii="Arial" w:hAnsi="Arial" w:cs="Arial"/>
+                <w:i/>
+                <w:spacing w:val="-1"/>
+                <w:sz w:val="24"/>
+                <w:szCs w:val="24"/>
+                <w:u w:val="single"/>
+              </w:rPr>
+              <w:t>:</w:t>
             </w:r>
           </w:p>
           <w:p>
@@ -20316,18 +20579,32 @@
                 <w:rFonts w:ascii="Arial" w:eastAsia="Times New Roman" w:hAnsi="Arial" w:cs="Arial"/>
                 <w:sz w:val="24"/>
                 <w:szCs w:val="24"/>
-                <w:lang w:val="nl-NL"/>
-              </w:rPr>
-            </w:pPr>
-            <w:r>
-              <w:rPr>
-                <w:rFonts w:ascii="Arial" w:eastAsia="Times New Roman" w:hAnsi="Arial" w:cs="Arial"/>
-                <w:sz w:val="24"/>
-                <w:szCs w:val="24"/>
-                <w:lang w:val="nl-NL"/>
+              </w:rPr>
+            </w:pPr>
+            <w:r>
+              <w:rPr>
+                <w:rFonts w:ascii="Arial" w:eastAsia="Times New Roman" w:hAnsi="Arial" w:cs="Arial"/>
+                <w:sz w:val="24"/>
+                <w:szCs w:val="24"/>
               </w:rPr>
               <w:t>Sheet 6</w:t>
             </w:r>
+            <w:r>
+              <w:rPr>
+                <w:rFonts w:ascii="Arial" w:eastAsia="Times New Roman" w:hAnsi="Arial" w:cs="Arial"/>
+                <w:sz w:val="24"/>
+                <w:szCs w:val="24"/>
+              </w:rPr>
+              <w:t xml:space="preserve"> t</w:t>
+            </w:r>
+            <w:r>
+              <w:rPr>
+                <w:rFonts w:ascii="Arial" w:eastAsia="Times New Roman" w:hAnsi="Arial" w:cs="Arial"/>
+                <w:sz w:val="24"/>
+                <w:szCs w:val="24"/>
+              </w:rPr>
+              <w:t>/m 8</w:t>
+            </w:r>
           </w:p>
           <w:p>
             <w:pPr>
@@ -20337,16 +20614,14 @@
                 <w:rFonts w:ascii="Arial" w:hAnsi="Arial" w:cs="Arial"/>
                 <w:sz w:val="24"/>
                 <w:szCs w:val="24"/>
-                <w:lang w:val="nl-NL"/>
-              </w:rPr>
-            </w:pPr>
-            <w:r>
-              <w:rPr>
-                <w:rFonts w:ascii="Arial" w:hAnsi="Arial" w:cs="Arial"/>
-                <w:spacing w:val="-1"/>
-                <w:sz w:val="24"/>
-                <w:szCs w:val="24"/>
-                <w:lang w:val="nl-NL"/>
+              </w:rPr>
+            </w:pPr>
+            <w:r>
+              <w:rPr>
+                <w:rFonts w:ascii="Arial" w:hAnsi="Arial" w:cs="Arial"/>
+                <w:spacing w:val="-1"/>
+                <w:sz w:val="24"/>
+                <w:szCs w:val="24"/>
               </w:rPr>
               <w:t>adf.azure.com</w:t>
             </w:r>
@@ -21093,7 +21368,7 @@
                 <w:szCs w:val="24"/>
                 <w:lang w:val="nl-NL"/>
               </w:rPr>
-              <w:t>7</w:t>
+              <w:t>9</w:t>
             </w:r>
           </w:p>
           <w:p>
@@ -21688,6 +21963,7 @@
                 <w:u w:val="single"/>
               </w:rPr>
             </w:pPr>
+            <w:proofErr w:type="spellStart"/>
             <w:r>
               <w:rPr>
                 <w:rFonts w:ascii="Arial" w:hAnsi="Arial" w:cs="Arial"/>
@@ -21697,7 +21973,19 @@
                 <w:szCs w:val="24"/>
                 <w:u w:val="single"/>
               </w:rPr>
-              <w:t>Theorie:</w:t>
+              <w:t>Theorie</w:t>
+            </w:r>
+            <w:proofErr w:type="spellEnd"/>
+            <w:r>
+              <w:rPr>
+                <w:rFonts w:ascii="Arial" w:hAnsi="Arial" w:cs="Arial"/>
+                <w:i/>
+                <w:spacing w:val="-1"/>
+                <w:sz w:val="24"/>
+                <w:szCs w:val="24"/>
+                <w:u w:val="single"/>
+              </w:rPr>
+              <w:t>:</w:t>
             </w:r>
           </w:p>
           <w:p>
@@ -21971,7 +22259,7 @@
                 <w:szCs w:val="24"/>
                 <w:lang w:val="nl-NL"/>
               </w:rPr>
-              <w:t>8</w:t>
+              <w:t>10</w:t>
             </w:r>
             <w:r>
               <w:rPr>
@@ -21989,7 +22277,16 @@
                 <w:szCs w:val="24"/>
                 <w:lang w:val="nl-NL"/>
               </w:rPr>
-              <w:t>13</w:t>
+              <w:t>1</w:t>
+            </w:r>
+            <w:r>
+              <w:rPr>
+                <w:rFonts w:ascii="Arial" w:hAnsi="Arial" w:cs="Arial"/>
+                <w:sz w:val="24"/>
+                <w:szCs w:val="24"/>
+                <w:lang w:val="nl-NL"/>
+              </w:rPr>
+              <w:t>4</w:t>
             </w:r>
           </w:p>
         </w:tc>
@@ -22176,8 +22473,21 @@
                 <w:sz w:val="24"/>
                 <w:szCs w:val="24"/>
               </w:rPr>
-              <w:t>Recap ochtend</w:t>
-            </w:r>
+              <w:t xml:space="preserve">Recap </w:t>
+            </w:r>
+            <w:proofErr w:type="spellStart"/>
+            <w:r>
+              <w:rPr>
+                <w:rFonts w:ascii="Arial" w:hAnsi="Arial" w:cs="Arial"/>
+                <w:b/>
+                <w:bCs/>
+                <w:color w:val="auto"/>
+                <w:sz w:val="24"/>
+                <w:szCs w:val="24"/>
+              </w:rPr>
+              <w:t>ochtend</w:t>
+            </w:r>
+            <w:proofErr w:type="spellEnd"/>
             <w:r>
               <w:rPr>
                 <w:rFonts w:ascii="Arial" w:hAnsi="Arial" w:cs="Arial"/>
@@ -22263,6 +22573,7 @@
                 <w:szCs w:val="24"/>
               </w:rPr>
             </w:pPr>
+            <w:proofErr w:type="spellStart"/>
             <w:r>
               <w:rPr>
                 <w:rFonts w:ascii="Arial" w:hAnsi="Arial" w:cs="Arial"/>
@@ -22270,7 +22581,17 @@
                 <w:sz w:val="24"/>
                 <w:szCs w:val="24"/>
               </w:rPr>
-              <w:t>Structuur:</w:t>
+              <w:t>Structuur</w:t>
+            </w:r>
+            <w:proofErr w:type="spellEnd"/>
+            <w:r>
+              <w:rPr>
+                <w:rFonts w:ascii="Arial" w:hAnsi="Arial" w:cs="Arial"/>
+                <w:i/>
+                <w:sz w:val="24"/>
+                <w:szCs w:val="24"/>
+              </w:rPr>
+              <w:t>:</w:t>
             </w:r>
           </w:p>
           <w:p>
@@ -22640,7 +22961,16 @@
                 <w:szCs w:val="24"/>
                 <w:lang w:val="nl-NL"/>
               </w:rPr>
-              <w:t>Sheet 14</w:t>
+              <w:t>Sheet 1</w:t>
+            </w:r>
+            <w:r>
+              <w:rPr>
+                <w:rFonts w:ascii="Arial" w:hAnsi="Arial" w:cs="Arial"/>
+                <w:sz w:val="24"/>
+                <w:szCs w:val="24"/>
+                <w:lang w:val="nl-NL"/>
+              </w:rPr>
+              <w:t>5</w:t>
             </w:r>
           </w:p>
           <w:p>
@@ -22661,7 +22991,16 @@
                 <w:szCs w:val="24"/>
                 <w:lang w:val="nl-NL"/>
               </w:rPr>
-              <w:t>Sheet 6 t/m 13</w:t>
+              <w:t>Sheet 6 t/m 1</w:t>
+            </w:r>
+            <w:r>
+              <w:rPr>
+                <w:rFonts w:ascii="Arial" w:hAnsi="Arial" w:cs="Arial"/>
+                <w:sz w:val="24"/>
+                <w:szCs w:val="24"/>
+                <w:lang w:val="nl-NL"/>
+              </w:rPr>
+              <w:t>4</w:t>
             </w:r>
           </w:p>
         </w:tc>
@@ -23303,7 +23642,16 @@
                 <w:szCs w:val="24"/>
                 <w:lang w:val="nl-NL"/>
               </w:rPr>
-              <w:t>Sheet 15</w:t>
+              <w:t>Sheet 1</w:t>
+            </w:r>
+            <w:r>
+              <w:rPr>
+                <w:rFonts w:ascii="Arial" w:hAnsi="Arial" w:cs="Arial"/>
+                <w:sz w:val="24"/>
+                <w:szCs w:val="24"/>
+                <w:lang w:val="nl-NL"/>
+              </w:rPr>
+              <w:t>6</w:t>
             </w:r>
           </w:p>
           <w:p>
@@ -23916,6 +24264,7 @@
                 <w:u w:val="single"/>
               </w:rPr>
             </w:pPr>
+            <w:proofErr w:type="spellStart"/>
             <w:r>
               <w:rPr>
                 <w:rFonts w:ascii="Arial" w:hAnsi="Arial" w:cs="Arial"/>
@@ -23925,7 +24274,19 @@
                 <w:szCs w:val="24"/>
                 <w:u w:val="single"/>
               </w:rPr>
-              <w:t>Theorie:</w:t>
+              <w:t>Theorie</w:t>
+            </w:r>
+            <w:proofErr w:type="spellEnd"/>
+            <w:r>
+              <w:rPr>
+                <w:rFonts w:ascii="Arial" w:hAnsi="Arial" w:cs="Arial"/>
+                <w:i/>
+                <w:spacing w:val="-1"/>
+                <w:sz w:val="24"/>
+                <w:szCs w:val="24"/>
+                <w:u w:val="single"/>
+              </w:rPr>
+              <w:t>:</w:t>
             </w:r>
           </w:p>
           <w:p>
@@ -23970,7 +24331,25 @@
                 <w:sz w:val="24"/>
                 <w:szCs w:val="24"/>
               </w:rPr>
-              <w:t>Wat zijn DIUs.</w:t>
+              <w:t xml:space="preserve">Wat </w:t>
+            </w:r>
+            <w:proofErr w:type="spellStart"/>
+            <w:r>
+              <w:rPr>
+                <w:rFonts w:ascii="Arial" w:hAnsi="Arial" w:cs="Arial"/>
+                <w:sz w:val="24"/>
+                <w:szCs w:val="24"/>
+              </w:rPr>
+              <w:t>zijn</w:t>
+            </w:r>
+            <w:proofErr w:type="spellEnd"/>
+            <w:r>
+              <w:rPr>
+                <w:rFonts w:ascii="Arial" w:hAnsi="Arial" w:cs="Arial"/>
+                <w:sz w:val="24"/>
+                <w:szCs w:val="24"/>
+              </w:rPr>
+              <w:t xml:space="preserve"> DIUs.</w:t>
             </w:r>
           </w:p>
           <w:p>
@@ -24064,7 +24443,25 @@
                 <w:sz w:val="24"/>
                 <w:szCs w:val="24"/>
               </w:rPr>
-              <w:t>Hoe werkt Batching?</w:t>
+              <w:t xml:space="preserve">Hoe </w:t>
+            </w:r>
+            <w:proofErr w:type="spellStart"/>
+            <w:r>
+              <w:rPr>
+                <w:rFonts w:ascii="Arial" w:hAnsi="Arial" w:cs="Arial"/>
+                <w:sz w:val="24"/>
+                <w:szCs w:val="24"/>
+              </w:rPr>
+              <w:t>werkt</w:t>
+            </w:r>
+            <w:proofErr w:type="spellEnd"/>
+            <w:r>
+              <w:rPr>
+                <w:rFonts w:ascii="Arial" w:hAnsi="Arial" w:cs="Arial"/>
+                <w:sz w:val="24"/>
+                <w:szCs w:val="24"/>
+              </w:rPr>
+              <w:t xml:space="preserve"> Batching?</w:t>
             </w:r>
           </w:p>
           <w:p>
@@ -24140,15 +24537,13 @@
                 <w:rFonts w:ascii="Arial" w:hAnsi="Arial" w:cs="Arial"/>
                 <w:sz w:val="24"/>
                 <w:szCs w:val="24"/>
-                <w:lang w:val="nl-NL"/>
-              </w:rPr>
-            </w:pPr>
-            <w:r>
-              <w:rPr>
-                <w:rFonts w:ascii="Arial" w:hAnsi="Arial" w:cs="Arial"/>
-                <w:sz w:val="24"/>
-                <w:szCs w:val="24"/>
-                <w:lang w:val="nl-NL"/>
+              </w:rPr>
+            </w:pPr>
+            <w:r>
+              <w:rPr>
+                <w:rFonts w:ascii="Arial" w:hAnsi="Arial" w:cs="Arial"/>
+                <w:sz w:val="24"/>
+                <w:szCs w:val="24"/>
               </w:rPr>
               <w:t>Sheet 1</w:t>
             </w:r>
@@ -24157,9 +24552,16 @@
                 <w:rFonts w:ascii="Arial" w:hAnsi="Arial" w:cs="Arial"/>
                 <w:sz w:val="24"/>
                 <w:szCs w:val="24"/>
-                <w:lang w:val="nl-NL"/>
-              </w:rPr>
-              <w:t>6</w:t>
+              </w:rPr>
+              <w:t>7 t</w:t>
+            </w:r>
+            <w:r>
+              <w:rPr>
+                <w:rFonts w:ascii="Arial" w:hAnsi="Arial" w:cs="Arial"/>
+                <w:sz w:val="24"/>
+                <w:szCs w:val="24"/>
+              </w:rPr>
+              <w:t>/m 19</w:t>
             </w:r>
           </w:p>
           <w:p>
@@ -24170,16 +24572,14 @@
                 <w:rFonts w:ascii="Arial" w:hAnsi="Arial" w:cs="Arial"/>
                 <w:sz w:val="24"/>
                 <w:szCs w:val="24"/>
-                <w:lang w:val="nl-NL"/>
-              </w:rPr>
-            </w:pPr>
-            <w:r>
-              <w:rPr>
-                <w:rFonts w:ascii="Arial" w:hAnsi="Arial" w:cs="Arial"/>
-                <w:spacing w:val="-1"/>
-                <w:sz w:val="24"/>
-                <w:szCs w:val="24"/>
-                <w:lang w:val="nl-NL"/>
+              </w:rPr>
+            </w:pPr>
+            <w:r>
+              <w:rPr>
+                <w:rFonts w:ascii="Arial" w:hAnsi="Arial" w:cs="Arial"/>
+                <w:spacing w:val="-1"/>
+                <w:sz w:val="24"/>
+                <w:szCs w:val="24"/>
               </w:rPr>
               <w:t>adf.azure.com</w:t>
             </w:r>
@@ -24192,7 +24592,6 @@
                 <w:rFonts w:ascii="Arial" w:hAnsi="Arial" w:cs="Arial"/>
                 <w:sz w:val="24"/>
                 <w:szCs w:val="24"/>
-                <w:lang w:val="nl-NL"/>
               </w:rPr>
             </w:pPr>
           </w:p>
@@ -24844,16 +25243,16 @@
                 <w:szCs w:val="24"/>
                 <w:lang w:val="nl-NL"/>
               </w:rPr>
-              <w:t>Sheet 1</w:t>
-            </w:r>
-            <w:r>
-              <w:rPr>
-                <w:rFonts w:ascii="Arial" w:hAnsi="Arial" w:cs="Arial"/>
-                <w:sz w:val="24"/>
-                <w:szCs w:val="24"/>
-                <w:lang w:val="nl-NL"/>
-              </w:rPr>
-              <w:t>7</w:t>
+              <w:t xml:space="preserve">Sheet </w:t>
+            </w:r>
+            <w:r>
+              <w:rPr>
+                <w:rFonts w:ascii="Arial" w:hAnsi="Arial" w:cs="Arial"/>
+                <w:sz w:val="24"/>
+                <w:szCs w:val="24"/>
+                <w:lang w:val="nl-NL"/>
+              </w:rPr>
+              <w:t>20</w:t>
             </w:r>
           </w:p>
           <w:p>
@@ -25089,6 +25488,7 @@
               </w:rPr>
               <w:t xml:space="preserve">  </w:t>
             </w:r>
+            <w:proofErr w:type="spellStart"/>
             <w:r>
               <w:rPr>
                 <w:rStyle w:val="Heading2Char"/>
@@ -25101,6 +25501,7 @@
               </w:rPr>
               <w:t>Koffiepauze</w:t>
             </w:r>
+            <w:proofErr w:type="spellEnd"/>
           </w:p>
         </w:tc>
         <w:tc>
@@ -25693,16 +26094,7 @@
                 <w:szCs w:val="24"/>
                 <w:lang w:val="nl-NL"/>
               </w:rPr>
-              <w:t>18</w:t>
-            </w:r>
-            <w:r>
-              <w:rPr>
-                <w:rFonts w:ascii="Arial" w:hAnsi="Arial" w:cs="Arial"/>
-                <w:sz w:val="24"/>
-                <w:szCs w:val="24"/>
-                <w:lang w:val="nl-NL"/>
-              </w:rPr>
-              <w:t xml:space="preserve"> en 19</w:t>
+              <w:t>21 t/m 23</w:t>
             </w:r>
           </w:p>
           <w:p>
@@ -25988,6 +26380,7 @@
                 <w:u w:val="single"/>
               </w:rPr>
             </w:pPr>
+            <w:proofErr w:type="spellStart"/>
             <w:r>
               <w:rPr>
                 <w:rFonts w:ascii="Arial" w:hAnsi="Arial" w:cs="Arial"/>
@@ -25997,7 +26390,19 @@
                 <w:szCs w:val="24"/>
                 <w:u w:val="single"/>
               </w:rPr>
-              <w:t>Structuur:</w:t>
+              <w:t>Structuur</w:t>
+            </w:r>
+            <w:proofErr w:type="spellEnd"/>
+            <w:r>
+              <w:rPr>
+                <w:rFonts w:ascii="Arial" w:hAnsi="Arial" w:cs="Arial"/>
+                <w:i/>
+                <w:spacing w:val="-1"/>
+                <w:sz w:val="24"/>
+                <w:szCs w:val="24"/>
+                <w:u w:val="single"/>
+              </w:rPr>
+              <w:t>:</w:t>
             </w:r>
           </w:p>
           <w:p>
@@ -26331,15 +26736,15 @@
                 <w:sz w:val="24"/>
                 <w:szCs w:val="24"/>
               </w:rPr>
-              <w:t xml:space="preserve"> 2</w:t>
-            </w:r>
-            <w:r>
-              <w:rPr>
-                <w:rFonts w:ascii="Arial" w:hAnsi="Arial" w:cs="Arial"/>
-                <w:sz w:val="24"/>
-                <w:szCs w:val="24"/>
-              </w:rPr>
-              <w:t>0</w:t>
+              <w:t xml:space="preserve"> </w:t>
+            </w:r>
+            <w:r>
+              <w:rPr>
+                <w:rFonts w:ascii="Arial" w:hAnsi="Arial" w:cs="Arial"/>
+                <w:sz w:val="24"/>
+                <w:szCs w:val="24"/>
+              </w:rPr>
+              <w:t>24</w:t>
             </w:r>
             <w:r>
               <w:rPr>
@@ -26355,7 +26760,15 @@
                 <w:sz w:val="24"/>
                 <w:szCs w:val="24"/>
               </w:rPr>
-              <w:t>23</w:t>
+              <w:t>2</w:t>
+            </w:r>
+            <w:r>
+              <w:rPr>
+                <w:rFonts w:ascii="Arial" w:hAnsi="Arial" w:cs="Arial"/>
+                <w:sz w:val="24"/>
+                <w:szCs w:val="24"/>
+              </w:rPr>
+              <w:t>7</w:t>
             </w:r>
           </w:p>
           <w:p>
@@ -26688,7 +27101,7 @@
                 <w:sz w:val="24"/>
                 <w:szCs w:val="24"/>
               </w:rPr>
-              <w:t>4</w:t>
+              <w:t>8</w:t>
             </w:r>
           </w:p>
           <w:p>
@@ -27382,7 +27795,7 @@
                 <w:sz w:val="24"/>
                 <w:szCs w:val="24"/>
               </w:rPr>
-              <w:t>5</w:t>
+              <w:t>9</w:t>
             </w:r>
           </w:p>
         </w:tc>

--- a/Draaiboek/Draaiboek Data Factory Fundamentals - 2 daagse training.docx
+++ b/Draaiboek/Draaiboek Data Factory Fundamentals - 2 daagse training.docx
@@ -2174,25 +2174,7 @@
                 <w:sz w:val="24"/>
                 <w:szCs w:val="24"/>
               </w:rPr>
-              <w:t xml:space="preserve">2 </w:t>
-            </w:r>
-            <w:proofErr w:type="spellStart"/>
-            <w:r>
-              <w:rPr>
-                <w:rFonts w:ascii="Arial" w:hAnsi="Arial" w:cs="Arial"/>
-                <w:sz w:val="24"/>
-                <w:szCs w:val="24"/>
-              </w:rPr>
-              <w:t>en</w:t>
-            </w:r>
-            <w:proofErr w:type="spellEnd"/>
-            <w:r>
-              <w:rPr>
-                <w:rFonts w:ascii="Arial" w:hAnsi="Arial" w:cs="Arial"/>
-                <w:sz w:val="24"/>
-                <w:szCs w:val="24"/>
-              </w:rPr>
-              <w:t xml:space="preserve"> 3</w:t>
+              <w:t>2 en 3</w:t>
             </w:r>
           </w:p>
           <w:p>
@@ -2943,7 +2925,6 @@
               </w:rPr>
               <w:t xml:space="preserve"> </w:t>
             </w:r>
-            <w:proofErr w:type="spellStart"/>
             <w:r>
               <w:rPr>
                 <w:rFonts w:ascii="Arial" w:hAnsi="Arial" w:cs="Arial"/>
@@ -2953,7 +2934,6 @@
               </w:rPr>
               <w:t>Vragen</w:t>
             </w:r>
-            <w:proofErr w:type="spellEnd"/>
             <w:r>
               <w:rPr>
                 <w:rFonts w:ascii="Arial" w:hAnsi="Arial" w:cs="Arial"/>
@@ -2962,7 +2942,6 @@
               </w:rPr>
               <w:t xml:space="preserve"> </w:t>
             </w:r>
-            <w:proofErr w:type="spellStart"/>
             <w:r>
               <w:rPr>
                 <w:rFonts w:ascii="Arial" w:hAnsi="Arial" w:cs="Arial"/>
@@ -2972,7 +2951,6 @@
               </w:rPr>
               <w:t>bij</w:t>
             </w:r>
-            <w:proofErr w:type="spellEnd"/>
             <w:r>
               <w:rPr>
                 <w:rFonts w:ascii="Arial" w:hAnsi="Arial" w:cs="Arial"/>
@@ -2990,25 +2968,14 @@
               </w:rPr>
               <w:t xml:space="preserve">de </w:t>
             </w:r>
-            <w:proofErr w:type="spellStart"/>
-            <w:r>
-              <w:rPr>
-                <w:rFonts w:ascii="Arial" w:hAnsi="Arial" w:cs="Arial"/>
-                <w:spacing w:val="-1"/>
-                <w:sz w:val="24"/>
-                <w:szCs w:val="24"/>
-              </w:rPr>
-              <w:t>kennismaking</w:t>
-            </w:r>
-            <w:proofErr w:type="spellEnd"/>
-            <w:r>
-              <w:rPr>
-                <w:rFonts w:ascii="Arial" w:hAnsi="Arial" w:cs="Arial"/>
-                <w:spacing w:val="-1"/>
-                <w:sz w:val="24"/>
-                <w:szCs w:val="24"/>
-              </w:rPr>
-              <w:t>:</w:t>
+            <w:r>
+              <w:rPr>
+                <w:rFonts w:ascii="Arial" w:hAnsi="Arial" w:cs="Arial"/>
+                <w:spacing w:val="-1"/>
+                <w:sz w:val="24"/>
+                <w:szCs w:val="24"/>
+              </w:rPr>
+              <w:t>kennismaking:</w:t>
             </w:r>
           </w:p>
           <w:p>
@@ -3063,25 +3030,14 @@
               </w:rPr>
               <w:t xml:space="preserve"> </w:t>
             </w:r>
-            <w:proofErr w:type="spellStart"/>
-            <w:r>
-              <w:rPr>
-                <w:rFonts w:ascii="Arial" w:hAnsi="Arial" w:cs="Arial"/>
-                <w:spacing w:val="-1"/>
-                <w:sz w:val="24"/>
-                <w:szCs w:val="24"/>
-              </w:rPr>
-              <w:t>leeftijd</w:t>
-            </w:r>
-            <w:proofErr w:type="spellEnd"/>
-            <w:r>
-              <w:rPr>
-                <w:rFonts w:ascii="Arial" w:hAnsi="Arial" w:cs="Arial"/>
-                <w:spacing w:val="-1"/>
-                <w:sz w:val="24"/>
-                <w:szCs w:val="24"/>
-              </w:rPr>
-              <w:t>.</w:t>
+            <w:r>
+              <w:rPr>
+                <w:rFonts w:ascii="Arial" w:hAnsi="Arial" w:cs="Arial"/>
+                <w:spacing w:val="-1"/>
+                <w:sz w:val="24"/>
+                <w:szCs w:val="24"/>
+              </w:rPr>
+              <w:t>leeftijd.</w:t>
             </w:r>
           </w:p>
           <w:p>
@@ -3872,7 +3828,6 @@
                 <w:u w:val="single"/>
               </w:rPr>
             </w:pPr>
-            <w:proofErr w:type="spellStart"/>
             <w:r>
               <w:rPr>
                 <w:rFonts w:ascii="Arial" w:hAnsi="Arial" w:cs="Arial"/>
@@ -3881,18 +3836,7 @@
                 <w:szCs w:val="24"/>
                 <w:u w:val="single"/>
               </w:rPr>
-              <w:t>Structuur</w:t>
-            </w:r>
-            <w:proofErr w:type="spellEnd"/>
-            <w:r>
-              <w:rPr>
-                <w:rFonts w:ascii="Arial" w:hAnsi="Arial" w:cs="Arial"/>
-                <w:i/>
-                <w:sz w:val="24"/>
-                <w:szCs w:val="24"/>
-                <w:u w:val="single"/>
-              </w:rPr>
-              <w:t>:</w:t>
+              <w:t>Structuur:</w:t>
             </w:r>
           </w:p>
           <w:p>
@@ -4042,7 +3986,6 @@
                 <w:u w:val="single"/>
               </w:rPr>
             </w:pPr>
-            <w:proofErr w:type="spellStart"/>
             <w:r>
               <w:rPr>
                 <w:rFonts w:ascii="Arial" w:hAnsi="Arial" w:cs="Arial"/>
@@ -4052,19 +3995,7 @@
                 <w:szCs w:val="24"/>
                 <w:u w:val="single"/>
               </w:rPr>
-              <w:t>Theorie</w:t>
-            </w:r>
-            <w:proofErr w:type="spellEnd"/>
-            <w:r>
-              <w:rPr>
-                <w:rFonts w:ascii="Arial" w:hAnsi="Arial" w:cs="Arial"/>
-                <w:i/>
-                <w:spacing w:val="-1"/>
-                <w:sz w:val="24"/>
-                <w:szCs w:val="24"/>
-                <w:u w:val="single"/>
-              </w:rPr>
-              <w:t>:</w:t>
+              <w:t>Theorie:</w:t>
             </w:r>
           </w:p>
           <w:p>
@@ -4572,7 +4503,6 @@
               </w:rPr>
               <w:t xml:space="preserve"> </w:t>
             </w:r>
-            <w:proofErr w:type="spellStart"/>
             <w:r>
               <w:rPr>
                 <w:rFonts w:ascii="Arial" w:hAnsi="Arial" w:cs="Arial"/>
@@ -4584,7 +4514,6 @@
               </w:rPr>
               <w:t>Koffiepauze</w:t>
             </w:r>
-            <w:proofErr w:type="spellEnd"/>
           </w:p>
         </w:tc>
         <w:tc>
@@ -4986,7 +4915,6 @@
                 <w:u w:val="single"/>
               </w:rPr>
             </w:pPr>
-            <w:proofErr w:type="spellStart"/>
             <w:r>
               <w:rPr>
                 <w:rFonts w:ascii="Arial" w:hAnsi="Arial" w:cs="Arial"/>
@@ -4995,18 +4923,7 @@
                 <w:szCs w:val="24"/>
                 <w:u w:val="single"/>
               </w:rPr>
-              <w:t>Structuur</w:t>
-            </w:r>
-            <w:proofErr w:type="spellEnd"/>
-            <w:r>
-              <w:rPr>
-                <w:rFonts w:ascii="Arial" w:hAnsi="Arial" w:cs="Arial"/>
-                <w:i/>
-                <w:sz w:val="24"/>
-                <w:szCs w:val="24"/>
-                <w:u w:val="single"/>
-              </w:rPr>
-              <w:t>:</w:t>
+              <w:t>Structuur:</w:t>
             </w:r>
           </w:p>
           <w:p>
@@ -5153,7 +5070,6 @@
                 <w:u w:val="single"/>
               </w:rPr>
             </w:pPr>
-            <w:proofErr w:type="spellStart"/>
             <w:r>
               <w:rPr>
                 <w:rFonts w:ascii="Arial" w:hAnsi="Arial" w:cs="Arial"/>
@@ -5163,19 +5079,7 @@
                 <w:szCs w:val="24"/>
                 <w:u w:val="single"/>
               </w:rPr>
-              <w:t>Theorie</w:t>
-            </w:r>
-            <w:proofErr w:type="spellEnd"/>
-            <w:r>
-              <w:rPr>
-                <w:rFonts w:ascii="Arial" w:hAnsi="Arial" w:cs="Arial"/>
-                <w:i/>
-                <w:spacing w:val="-1"/>
-                <w:sz w:val="24"/>
-                <w:szCs w:val="24"/>
-                <w:u w:val="single"/>
-              </w:rPr>
-              <w:t>:</w:t>
+              <w:t>Theorie:</w:t>
             </w:r>
           </w:p>
           <w:p>
@@ -6954,7 +6858,6 @@
                 <w:u w:val="single"/>
               </w:rPr>
             </w:pPr>
-            <w:proofErr w:type="spellStart"/>
             <w:r>
               <w:rPr>
                 <w:rFonts w:ascii="Arial" w:hAnsi="Arial" w:cs="Arial"/>
@@ -6964,19 +6867,7 @@
                 <w:szCs w:val="24"/>
                 <w:u w:val="single"/>
               </w:rPr>
-              <w:t>Theorie</w:t>
-            </w:r>
-            <w:proofErr w:type="spellEnd"/>
-            <w:r>
-              <w:rPr>
-                <w:rFonts w:ascii="Arial" w:hAnsi="Arial" w:cs="Arial"/>
-                <w:i/>
-                <w:spacing w:val="-1"/>
-                <w:sz w:val="24"/>
-                <w:szCs w:val="24"/>
-                <w:u w:val="single"/>
-              </w:rPr>
-              <w:t>:</w:t>
+              <w:t>Theorie:</w:t>
             </w:r>
           </w:p>
           <w:p>
@@ -7226,15 +7117,13 @@
                 <w:rFonts w:ascii="Arial" w:hAnsi="Arial" w:cs="Arial"/>
                 <w:sz w:val="24"/>
                 <w:szCs w:val="24"/>
-                <w:lang w:val="nl-NL"/>
-              </w:rPr>
-            </w:pPr>
-            <w:r>
-              <w:rPr>
-                <w:rFonts w:ascii="Arial" w:hAnsi="Arial" w:cs="Arial"/>
-                <w:sz w:val="24"/>
-                <w:szCs w:val="24"/>
-                <w:lang w:val="nl-NL"/>
+              </w:rPr>
+            </w:pPr>
+            <w:r>
+              <w:rPr>
+                <w:rFonts w:ascii="Arial" w:hAnsi="Arial" w:cs="Arial"/>
+                <w:sz w:val="24"/>
+                <w:szCs w:val="24"/>
               </w:rPr>
               <w:t>Sheet</w:t>
             </w:r>
@@ -7244,7 +7133,6 @@
                 <w:spacing w:val="-1"/>
                 <w:sz w:val="24"/>
                 <w:szCs w:val="24"/>
-                <w:lang w:val="nl-NL"/>
               </w:rPr>
               <w:t xml:space="preserve"> </w:t>
             </w:r>
@@ -7253,7 +7141,6 @@
                 <w:rFonts w:ascii="Arial" w:hAnsi="Arial" w:cs="Arial"/>
                 <w:sz w:val="24"/>
                 <w:szCs w:val="24"/>
-                <w:lang w:val="nl-NL"/>
               </w:rPr>
               <w:t>1</w:t>
             </w:r>
@@ -7262,7 +7149,6 @@
                 <w:rFonts w:ascii="Arial" w:hAnsi="Arial" w:cs="Arial"/>
                 <w:sz w:val="24"/>
                 <w:szCs w:val="24"/>
-                <w:lang w:val="nl-NL"/>
               </w:rPr>
               <w:t>6</w:t>
             </w:r>
@@ -7271,7 +7157,6 @@
                 <w:rFonts w:ascii="Arial" w:hAnsi="Arial" w:cs="Arial"/>
                 <w:sz w:val="24"/>
                 <w:szCs w:val="24"/>
-                <w:lang w:val="nl-NL"/>
               </w:rPr>
               <w:t xml:space="preserve"> </w:t>
             </w:r>
@@ -7280,7 +7165,6 @@
                 <w:rFonts w:ascii="Arial" w:hAnsi="Arial" w:cs="Arial"/>
                 <w:sz w:val="24"/>
                 <w:szCs w:val="24"/>
-                <w:lang w:val="nl-NL"/>
               </w:rPr>
               <w:t>t/m 18</w:t>
             </w:r>
@@ -7294,16 +7178,14 @@
                 <w:rFonts w:ascii="Arial" w:eastAsia="Times New Roman" w:hAnsi="Arial" w:cs="Arial"/>
                 <w:sz w:val="24"/>
                 <w:szCs w:val="24"/>
-                <w:lang w:val="nl-NL"/>
-              </w:rPr>
-            </w:pPr>
-            <w:r>
-              <w:rPr>
-                <w:rFonts w:ascii="Arial" w:hAnsi="Arial" w:cs="Arial"/>
-                <w:spacing w:val="-1"/>
-                <w:sz w:val="24"/>
-                <w:szCs w:val="24"/>
-                <w:lang w:val="nl-NL"/>
+              </w:rPr>
+            </w:pPr>
+            <w:r>
+              <w:rPr>
+                <w:rFonts w:ascii="Arial" w:hAnsi="Arial" w:cs="Arial"/>
+                <w:spacing w:val="-1"/>
+                <w:sz w:val="24"/>
+                <w:szCs w:val="24"/>
               </w:rPr>
               <w:t>adf.azure.com</w:t>
             </w:r>
@@ -7635,7 +7517,6 @@
                 <w:szCs w:val="24"/>
               </w:rPr>
             </w:pPr>
-            <w:proofErr w:type="spellStart"/>
             <w:r>
               <w:rPr>
                 <w:rFonts w:ascii="Arial" w:hAnsi="Arial" w:cs="Arial"/>
@@ -7643,17 +7524,7 @@
                 <w:sz w:val="24"/>
                 <w:szCs w:val="24"/>
               </w:rPr>
-              <w:t>Structuur</w:t>
-            </w:r>
-            <w:proofErr w:type="spellEnd"/>
-            <w:r>
-              <w:rPr>
-                <w:rFonts w:ascii="Arial" w:hAnsi="Arial" w:cs="Arial"/>
-                <w:i/>
-                <w:sz w:val="24"/>
-                <w:szCs w:val="24"/>
-              </w:rPr>
-              <w:t>:</w:t>
+              <w:t>Structuur:</w:t>
             </w:r>
           </w:p>
           <w:p>
@@ -9324,7 +9195,6 @@
                 <w:u w:val="single"/>
               </w:rPr>
             </w:pPr>
-            <w:proofErr w:type="spellStart"/>
             <w:r>
               <w:rPr>
                 <w:rFonts w:ascii="Arial" w:hAnsi="Arial" w:cs="Arial"/>
@@ -9334,19 +9204,7 @@
                 <w:szCs w:val="24"/>
                 <w:u w:val="single"/>
               </w:rPr>
-              <w:t>Structuur</w:t>
-            </w:r>
-            <w:proofErr w:type="spellEnd"/>
-            <w:r>
-              <w:rPr>
-                <w:rFonts w:ascii="Arial" w:hAnsi="Arial" w:cs="Arial"/>
-                <w:i/>
-                <w:spacing w:val="-1"/>
-                <w:sz w:val="24"/>
-                <w:szCs w:val="24"/>
-                <w:u w:val="single"/>
-              </w:rPr>
-              <w:t>:</w:t>
+              <w:t>Structuur:</w:t>
             </w:r>
           </w:p>
           <w:p>
@@ -10791,7 +10649,6 @@
                 <w:u w:val="single"/>
               </w:rPr>
             </w:pPr>
-            <w:proofErr w:type="spellStart"/>
             <w:r>
               <w:rPr>
                 <w:rFonts w:ascii="Arial" w:hAnsi="Arial" w:cs="Arial"/>
@@ -10801,19 +10658,7 @@
                 <w:szCs w:val="24"/>
                 <w:u w:val="single"/>
               </w:rPr>
-              <w:t>Structuur</w:t>
-            </w:r>
-            <w:proofErr w:type="spellEnd"/>
-            <w:r>
-              <w:rPr>
-                <w:rFonts w:ascii="Arial" w:hAnsi="Arial" w:cs="Arial"/>
-                <w:i/>
-                <w:spacing w:val="-1"/>
-                <w:sz w:val="24"/>
-                <w:szCs w:val="24"/>
-                <w:u w:val="single"/>
-              </w:rPr>
-              <w:t>:</w:t>
+              <w:t>Structuur:</w:t>
             </w:r>
           </w:p>
           <w:p>
@@ -12310,7 +12155,6 @@
                 <w:u w:val="single"/>
               </w:rPr>
             </w:pPr>
-            <w:proofErr w:type="spellStart"/>
             <w:r>
               <w:rPr>
                 <w:rFonts w:ascii="Arial" w:hAnsi="Arial" w:cs="Arial"/>
@@ -12320,19 +12164,7 @@
                 <w:szCs w:val="24"/>
                 <w:u w:val="single"/>
               </w:rPr>
-              <w:t>Structuur</w:t>
-            </w:r>
-            <w:proofErr w:type="spellEnd"/>
-            <w:r>
-              <w:rPr>
-                <w:rFonts w:ascii="Arial" w:hAnsi="Arial" w:cs="Arial"/>
-                <w:i/>
-                <w:spacing w:val="-1"/>
-                <w:sz w:val="24"/>
-                <w:szCs w:val="24"/>
-                <w:u w:val="single"/>
-              </w:rPr>
-              <w:t>:</w:t>
+              <w:t>Structuur:</w:t>
             </w:r>
           </w:p>
           <w:p>
@@ -13833,7 +13665,6 @@
                 <w:u w:val="single"/>
               </w:rPr>
             </w:pPr>
-            <w:proofErr w:type="spellStart"/>
             <w:r>
               <w:rPr>
                 <w:rFonts w:ascii="Arial" w:hAnsi="Arial" w:cs="Arial"/>
@@ -13843,19 +13674,7 @@
                 <w:szCs w:val="24"/>
                 <w:u w:val="single"/>
               </w:rPr>
-              <w:t>Structuur</w:t>
-            </w:r>
-            <w:proofErr w:type="spellEnd"/>
-            <w:r>
-              <w:rPr>
-                <w:rFonts w:ascii="Arial" w:hAnsi="Arial" w:cs="Arial"/>
-                <w:i/>
-                <w:spacing w:val="-1"/>
-                <w:sz w:val="24"/>
-                <w:szCs w:val="24"/>
-                <w:u w:val="single"/>
-              </w:rPr>
-              <w:t>:</w:t>
+              <w:t>Structuur:</w:t>
             </w:r>
           </w:p>
           <w:p>
@@ -16058,25 +15877,14 @@
                 <w:szCs w:val="24"/>
               </w:rPr>
             </w:pPr>
-            <w:proofErr w:type="spellStart"/>
-            <w:r>
-              <w:rPr>
-                <w:rFonts w:ascii="Arial" w:hAnsi="Arial" w:cs="Arial"/>
-                <w:sz w:val="24"/>
-                <w:szCs w:val="24"/>
-              </w:rPr>
-              <w:t>Einde</w:t>
-            </w:r>
-            <w:proofErr w:type="spellEnd"/>
-            <w:r>
-              <w:rPr>
-                <w:rFonts w:ascii="Arial" w:hAnsi="Arial" w:cs="Arial"/>
-                <w:sz w:val="24"/>
-                <w:szCs w:val="24"/>
-              </w:rPr>
-              <w:t xml:space="preserve"> </w:t>
-            </w:r>
-            <w:proofErr w:type="spellStart"/>
+            <w:r>
+              <w:rPr>
+                <w:rFonts w:ascii="Arial" w:hAnsi="Arial" w:cs="Arial"/>
+                <w:sz w:val="24"/>
+                <w:szCs w:val="24"/>
+              </w:rPr>
+              <w:t xml:space="preserve">Einde </w:t>
+            </w:r>
             <w:r>
               <w:rPr>
                 <w:rFonts w:ascii="Arial" w:hAnsi="Arial" w:cs="Arial"/>
@@ -16086,7 +15894,6 @@
               </w:rPr>
               <w:t>dag</w:t>
             </w:r>
-            <w:proofErr w:type="spellEnd"/>
             <w:r>
               <w:rPr>
                 <w:rFonts w:ascii="Arial" w:hAnsi="Arial" w:cs="Arial"/>
@@ -16146,7 +15953,6 @@
           <w:szCs w:val="24"/>
         </w:rPr>
       </w:pPr>
-      <w:proofErr w:type="spellStart"/>
       <w:r>
         <w:rPr>
           <w:rFonts w:ascii="Arial" w:hAnsi="Arial" w:cs="Arial"/>
@@ -16157,7 +15963,6 @@
         <w:lastRenderedPageBreak/>
         <w:t>Draaiboek</w:t>
       </w:r>
-      <w:proofErr w:type="spellEnd"/>
       <w:r>
         <w:rPr>
           <w:rFonts w:ascii="Arial" w:hAnsi="Arial" w:cs="Arial"/>
@@ -17910,25 +17715,7 @@
                 <w:sz w:val="24"/>
                 <w:szCs w:val="24"/>
               </w:rPr>
-              <w:t xml:space="preserve">2 </w:t>
-            </w:r>
-            <w:proofErr w:type="spellStart"/>
-            <w:r>
-              <w:rPr>
-                <w:rFonts w:ascii="Arial" w:hAnsi="Arial" w:cs="Arial"/>
-                <w:sz w:val="24"/>
-                <w:szCs w:val="24"/>
-              </w:rPr>
-              <w:t>en</w:t>
-            </w:r>
-            <w:proofErr w:type="spellEnd"/>
-            <w:r>
-              <w:rPr>
-                <w:rFonts w:ascii="Arial" w:hAnsi="Arial" w:cs="Arial"/>
-                <w:sz w:val="24"/>
-                <w:szCs w:val="24"/>
-              </w:rPr>
-              <w:t xml:space="preserve"> 3</w:t>
+              <w:t>2 en 3</w:t>
             </w:r>
           </w:p>
           <w:p>
@@ -19946,7 +19733,6 @@
               </w:rPr>
               <w:t xml:space="preserve">  </w:t>
             </w:r>
-            <w:proofErr w:type="spellStart"/>
             <w:r>
               <w:rPr>
                 <w:rFonts w:ascii="Arial" w:hAnsi="Arial" w:cs="Arial"/>
@@ -19958,7 +19744,6 @@
               </w:rPr>
               <w:t>Koffiepauze</w:t>
             </w:r>
-            <w:proofErr w:type="spellEnd"/>
           </w:p>
         </w:tc>
         <w:tc>
@@ -20262,7 +20047,6 @@
                 <w:u w:val="single"/>
               </w:rPr>
             </w:pPr>
-            <w:proofErr w:type="spellStart"/>
             <w:r>
               <w:rPr>
                 <w:rFonts w:ascii="Arial" w:hAnsi="Arial" w:cs="Arial"/>
@@ -20272,19 +20056,7 @@
                 <w:szCs w:val="24"/>
                 <w:u w:val="single"/>
               </w:rPr>
-              <w:t>Structuur</w:t>
-            </w:r>
-            <w:proofErr w:type="spellEnd"/>
-            <w:r>
-              <w:rPr>
-                <w:rFonts w:ascii="Arial" w:hAnsi="Arial" w:cs="Arial"/>
-                <w:i/>
-                <w:spacing w:val="-1"/>
-                <w:sz w:val="24"/>
-                <w:szCs w:val="24"/>
-                <w:u w:val="single"/>
-              </w:rPr>
-              <w:t>:</w:t>
+              <w:t>Structuur:</w:t>
             </w:r>
           </w:p>
           <w:p>
@@ -21963,7 +21735,6 @@
                 <w:u w:val="single"/>
               </w:rPr>
             </w:pPr>
-            <w:proofErr w:type="spellStart"/>
             <w:r>
               <w:rPr>
                 <w:rFonts w:ascii="Arial" w:hAnsi="Arial" w:cs="Arial"/>
@@ -21973,19 +21744,7 @@
                 <w:szCs w:val="24"/>
                 <w:u w:val="single"/>
               </w:rPr>
-              <w:t>Theorie</w:t>
-            </w:r>
-            <w:proofErr w:type="spellEnd"/>
-            <w:r>
-              <w:rPr>
-                <w:rFonts w:ascii="Arial" w:hAnsi="Arial" w:cs="Arial"/>
-                <w:i/>
-                <w:spacing w:val="-1"/>
-                <w:sz w:val="24"/>
-                <w:szCs w:val="24"/>
-                <w:u w:val="single"/>
-              </w:rPr>
-              <w:t>:</w:t>
+              <w:t>Theorie:</w:t>
             </w:r>
           </w:p>
           <w:p>
@@ -22473,21 +22232,8 @@
                 <w:sz w:val="24"/>
                 <w:szCs w:val="24"/>
               </w:rPr>
-              <w:t xml:space="preserve">Recap </w:t>
-            </w:r>
-            <w:proofErr w:type="spellStart"/>
-            <w:r>
-              <w:rPr>
-                <w:rFonts w:ascii="Arial" w:hAnsi="Arial" w:cs="Arial"/>
-                <w:b/>
-                <w:bCs/>
-                <w:color w:val="auto"/>
-                <w:sz w:val="24"/>
-                <w:szCs w:val="24"/>
-              </w:rPr>
-              <w:t>ochtend</w:t>
-            </w:r>
-            <w:proofErr w:type="spellEnd"/>
+              <w:t>Recap ochtend</w:t>
+            </w:r>
             <w:r>
               <w:rPr>
                 <w:rFonts w:ascii="Arial" w:hAnsi="Arial" w:cs="Arial"/>
@@ -22573,7 +22319,6 @@
                 <w:szCs w:val="24"/>
               </w:rPr>
             </w:pPr>
-            <w:proofErr w:type="spellStart"/>
             <w:r>
               <w:rPr>
                 <w:rFonts w:ascii="Arial" w:hAnsi="Arial" w:cs="Arial"/>
@@ -22581,17 +22326,7 @@
                 <w:sz w:val="24"/>
                 <w:szCs w:val="24"/>
               </w:rPr>
-              <w:t>Structuur</w:t>
-            </w:r>
-            <w:proofErr w:type="spellEnd"/>
-            <w:r>
-              <w:rPr>
-                <w:rFonts w:ascii="Arial" w:hAnsi="Arial" w:cs="Arial"/>
-                <w:i/>
-                <w:sz w:val="24"/>
-                <w:szCs w:val="24"/>
-              </w:rPr>
-              <w:t>:</w:t>
+              <w:t>Structuur:</w:t>
             </w:r>
           </w:p>
           <w:p>
@@ -24264,7 +23999,6 @@
                 <w:u w:val="single"/>
               </w:rPr>
             </w:pPr>
-            <w:proofErr w:type="spellStart"/>
             <w:r>
               <w:rPr>
                 <w:rFonts w:ascii="Arial" w:hAnsi="Arial" w:cs="Arial"/>
@@ -24274,19 +24008,7 @@
                 <w:szCs w:val="24"/>
                 <w:u w:val="single"/>
               </w:rPr>
-              <w:t>Theorie</w:t>
-            </w:r>
-            <w:proofErr w:type="spellEnd"/>
-            <w:r>
-              <w:rPr>
-                <w:rFonts w:ascii="Arial" w:hAnsi="Arial" w:cs="Arial"/>
-                <w:i/>
-                <w:spacing w:val="-1"/>
-                <w:sz w:val="24"/>
-                <w:szCs w:val="24"/>
-                <w:u w:val="single"/>
-              </w:rPr>
-              <w:t>:</w:t>
+              <w:t>Theorie:</w:t>
             </w:r>
           </w:p>
           <w:p>
@@ -24331,25 +24053,7 @@
                 <w:sz w:val="24"/>
                 <w:szCs w:val="24"/>
               </w:rPr>
-              <w:t xml:space="preserve">Wat </w:t>
-            </w:r>
-            <w:proofErr w:type="spellStart"/>
-            <w:r>
-              <w:rPr>
-                <w:rFonts w:ascii="Arial" w:hAnsi="Arial" w:cs="Arial"/>
-                <w:sz w:val="24"/>
-                <w:szCs w:val="24"/>
-              </w:rPr>
-              <w:t>zijn</w:t>
-            </w:r>
-            <w:proofErr w:type="spellEnd"/>
-            <w:r>
-              <w:rPr>
-                <w:rFonts w:ascii="Arial" w:hAnsi="Arial" w:cs="Arial"/>
-                <w:sz w:val="24"/>
-                <w:szCs w:val="24"/>
-              </w:rPr>
-              <w:t xml:space="preserve"> DIUs.</w:t>
+              <w:t>Wat zijn DIUs.</w:t>
             </w:r>
           </w:p>
           <w:p>
@@ -24443,25 +24147,7 @@
                 <w:sz w:val="24"/>
                 <w:szCs w:val="24"/>
               </w:rPr>
-              <w:t xml:space="preserve">Hoe </w:t>
-            </w:r>
-            <w:proofErr w:type="spellStart"/>
-            <w:r>
-              <w:rPr>
-                <w:rFonts w:ascii="Arial" w:hAnsi="Arial" w:cs="Arial"/>
-                <w:sz w:val="24"/>
-                <w:szCs w:val="24"/>
-              </w:rPr>
-              <w:t>werkt</w:t>
-            </w:r>
-            <w:proofErr w:type="spellEnd"/>
-            <w:r>
-              <w:rPr>
-                <w:rFonts w:ascii="Arial" w:hAnsi="Arial" w:cs="Arial"/>
-                <w:sz w:val="24"/>
-                <w:szCs w:val="24"/>
-              </w:rPr>
-              <w:t xml:space="preserve"> Batching?</w:t>
+              <w:t>Hoe werkt Batching?</w:t>
             </w:r>
           </w:p>
           <w:p>
@@ -25488,7 +25174,6 @@
               </w:rPr>
               <w:t xml:space="preserve">  </w:t>
             </w:r>
-            <w:proofErr w:type="spellStart"/>
             <w:r>
               <w:rPr>
                 <w:rStyle w:val="Heading2Char"/>
@@ -25501,7 +25186,6 @@
               </w:rPr>
               <w:t>Koffiepauze</w:t>
             </w:r>
-            <w:proofErr w:type="spellEnd"/>
           </w:p>
         </w:tc>
         <w:tc>
@@ -25820,7 +25504,27 @@
                 <w:szCs w:val="24"/>
                 <w:lang w:val="nl-NL"/>
               </w:rPr>
-              <w:t>Hoe verhoud GIT zich ten opzichten van VSTS?</w:t>
+              <w:t xml:space="preserve">Hoe verhoud GIT zich ten opzichten van </w:t>
+            </w:r>
+            <w:r>
+              <w:rPr>
+                <w:rFonts w:ascii="Arial" w:hAnsi="Arial" w:cs="Arial"/>
+                <w:iCs/>
+                <w:sz w:val="24"/>
+                <w:szCs w:val="24"/>
+                <w:lang w:val="nl-NL"/>
+              </w:rPr>
+              <w:t>TFS</w:t>
+            </w:r>
+            <w:r>
+              <w:rPr>
+                <w:rFonts w:ascii="Arial" w:hAnsi="Arial" w:cs="Arial"/>
+                <w:iCs/>
+                <w:sz w:val="24"/>
+                <w:szCs w:val="24"/>
+                <w:lang w:val="nl-NL"/>
+              </w:rPr>
+              <w:t>?</w:t>
             </w:r>
           </w:p>
           <w:p>
@@ -25950,7 +25654,25 @@
                 <w:szCs w:val="24"/>
                 <w:lang w:val="nl-NL"/>
               </w:rPr>
-              <w:t>GIT vs VSTS als versiebeheer.</w:t>
+              <w:t xml:space="preserve">GIT vs </w:t>
+            </w:r>
+            <w:r>
+              <w:rPr>
+                <w:rFonts w:ascii="Arial" w:hAnsi="Arial" w:cs="Arial"/>
+                <w:sz w:val="24"/>
+                <w:szCs w:val="24"/>
+                <w:lang w:val="nl-NL"/>
+              </w:rPr>
+              <w:t>TFS</w:t>
+            </w:r>
+            <w:r>
+              <w:rPr>
+                <w:rFonts w:ascii="Arial" w:hAnsi="Arial" w:cs="Arial"/>
+                <w:sz w:val="24"/>
+                <w:szCs w:val="24"/>
+                <w:lang w:val="nl-NL"/>
+              </w:rPr>
+              <w:t xml:space="preserve"> als versiebeheer.</w:t>
             </w:r>
           </w:p>
           <w:p>
@@ -26075,15 +25797,13 @@
                 <w:rFonts w:ascii="Arial" w:hAnsi="Arial" w:cs="Arial"/>
                 <w:sz w:val="24"/>
                 <w:szCs w:val="24"/>
-                <w:lang w:val="nl-NL"/>
-              </w:rPr>
-            </w:pPr>
-            <w:r>
-              <w:rPr>
-                <w:rFonts w:ascii="Arial" w:hAnsi="Arial" w:cs="Arial"/>
-                <w:sz w:val="24"/>
-                <w:szCs w:val="24"/>
-                <w:lang w:val="nl-NL"/>
+              </w:rPr>
+            </w:pPr>
+            <w:r>
+              <w:rPr>
+                <w:rFonts w:ascii="Arial" w:hAnsi="Arial" w:cs="Arial"/>
+                <w:sz w:val="24"/>
+                <w:szCs w:val="24"/>
               </w:rPr>
               <w:t xml:space="preserve">Sheet </w:t>
             </w:r>
@@ -26092,7 +25812,6 @@
                 <w:rFonts w:ascii="Arial" w:hAnsi="Arial" w:cs="Arial"/>
                 <w:sz w:val="24"/>
                 <w:szCs w:val="24"/>
-                <w:lang w:val="nl-NL"/>
               </w:rPr>
               <w:t>21 t/m 23</w:t>
             </w:r>
@@ -26106,16 +25825,14 @@
                 <w:spacing w:val="-1"/>
                 <w:sz w:val="24"/>
                 <w:szCs w:val="24"/>
-                <w:lang w:val="nl-NL"/>
-              </w:rPr>
-            </w:pPr>
-            <w:r>
-              <w:rPr>
-                <w:rFonts w:ascii="Arial" w:hAnsi="Arial" w:cs="Arial"/>
-                <w:spacing w:val="-1"/>
-                <w:sz w:val="24"/>
-                <w:szCs w:val="24"/>
-                <w:lang w:val="nl-NL"/>
+              </w:rPr>
+            </w:pPr>
+            <w:r>
+              <w:rPr>
+                <w:rFonts w:ascii="Arial" w:hAnsi="Arial" w:cs="Arial"/>
+                <w:spacing w:val="-1"/>
+                <w:sz w:val="24"/>
+                <w:szCs w:val="24"/>
               </w:rPr>
               <w:t>adf.azure.com</w:t>
             </w:r>
@@ -26380,7 +26097,6 @@
                 <w:u w:val="single"/>
               </w:rPr>
             </w:pPr>
-            <w:proofErr w:type="spellStart"/>
             <w:r>
               <w:rPr>
                 <w:rFonts w:ascii="Arial" w:hAnsi="Arial" w:cs="Arial"/>
@@ -26390,19 +26106,7 @@
                 <w:szCs w:val="24"/>
                 <w:u w:val="single"/>
               </w:rPr>
-              <w:t>Structuur</w:t>
-            </w:r>
-            <w:proofErr w:type="spellEnd"/>
-            <w:r>
-              <w:rPr>
-                <w:rFonts w:ascii="Arial" w:hAnsi="Arial" w:cs="Arial"/>
-                <w:i/>
-                <w:spacing w:val="-1"/>
-                <w:sz w:val="24"/>
-                <w:szCs w:val="24"/>
-                <w:u w:val="single"/>
-              </w:rPr>
-              <w:t>:</w:t>
+              <w:t>Structuur:</w:t>
             </w:r>
           </w:p>
           <w:p>

--- a/Draaiboek/Draaiboek Data Factory Fundamentals - 2 daagse training.docx
+++ b/Draaiboek/Draaiboek Data Factory Fundamentals - 2 daagse training.docx
@@ -31379,10 +31379,266 @@
 <b:Sources xmlns:b="http://schemas.openxmlformats.org/officeDocument/2006/bibliography" xmlns="http://schemas.openxmlformats.org/officeDocument/2006/bibliography" SelectedStyle="\APASixthEditionOfficeOnline.xsl" StyleName="APA" Version="6"/>
 </file>
 
+<file path=customXml/item2.xml><?xml version="1.0" encoding="utf-8"?>
+<ct:contentTypeSchema xmlns:ct="http://schemas.microsoft.com/office/2006/metadata/contentType" xmlns:ma="http://schemas.microsoft.com/office/2006/metadata/properties/metaAttributes" ct:_="" ma:_="" ma:contentTypeName="Document" ma:contentTypeID="0x010100ABE08F4C1E6CE04FB487E03DAD13B117" ma:contentTypeVersion="15" ma:contentTypeDescription="Create a new document." ma:contentTypeScope="" ma:versionID="1a3076c5ab1c7638b2d2948489b62187">
+  <xsd:schema xmlns:xsd="http://www.w3.org/2001/XMLSchema" xmlns:xs="http://www.w3.org/2001/XMLSchema" xmlns:p="http://schemas.microsoft.com/office/2006/metadata/properties" xmlns:ns2="906b1803-8a11-4915-ac24-76ff97c2e11a" xmlns:ns3="1758ab4f-a954-409b-a161-3e68bbe258cb" targetNamespace="http://schemas.microsoft.com/office/2006/metadata/properties" ma:root="true" ma:fieldsID="db2b587fdb8e09d6fbebcb2a2224b0f1" ns2:_="" ns3:_="">
+    <xsd:import namespace="906b1803-8a11-4915-ac24-76ff97c2e11a"/>
+    <xsd:import namespace="1758ab4f-a954-409b-a161-3e68bbe258cb"/>
+    <xsd:element name="properties">
+      <xsd:complexType>
+        <xsd:sequence>
+          <xsd:element name="documentManagement">
+            <xsd:complexType>
+              <xsd:all>
+                <xsd:element ref="ns2:MediaServiceMetadata" minOccurs="0"/>
+                <xsd:element ref="ns2:MediaServiceFastMetadata" minOccurs="0"/>
+                <xsd:element ref="ns2:MediaLengthInSeconds" minOccurs="0"/>
+                <xsd:element ref="ns2:MediaServiceDateTaken" minOccurs="0"/>
+                <xsd:element ref="ns2:MediaServiceGenerationTime" minOccurs="0"/>
+                <xsd:element ref="ns2:MediaServiceEventHashCode" minOccurs="0"/>
+                <xsd:element ref="ns2:MediaServiceOCR" minOccurs="0"/>
+                <xsd:element ref="ns2:MediaServiceAutoKeyPoints" minOccurs="0"/>
+                <xsd:element ref="ns2:MediaServiceKeyPoints" minOccurs="0"/>
+                <xsd:element ref="ns3:SharedWithUsers" minOccurs="0"/>
+                <xsd:element ref="ns3:SharedWithDetails" minOccurs="0"/>
+                <xsd:element ref="ns2:lcf76f155ced4ddcb4097134ff3c332f" minOccurs="0"/>
+                <xsd:element ref="ns2:MediaServiceSearchProperties" minOccurs="0"/>
+              </xsd:all>
+            </xsd:complexType>
+          </xsd:element>
+        </xsd:sequence>
+      </xsd:complexType>
+    </xsd:element>
+  </xsd:schema>
+  <xsd:schema xmlns:xsd="http://www.w3.org/2001/XMLSchema" xmlns:xs="http://www.w3.org/2001/XMLSchema" xmlns:dms="http://schemas.microsoft.com/office/2006/documentManagement/types" xmlns:pc="http://schemas.microsoft.com/office/infopath/2007/PartnerControls" targetNamespace="906b1803-8a11-4915-ac24-76ff97c2e11a" elementFormDefault="qualified">
+    <xsd:import namespace="http://schemas.microsoft.com/office/2006/documentManagement/types"/>
+    <xsd:import namespace="http://schemas.microsoft.com/office/infopath/2007/PartnerControls"/>
+    <xsd:element name="MediaServiceMetadata" ma:index="8" nillable="true" ma:displayName="MediaServiceMetadata" ma:hidden="true" ma:internalName="MediaServiceMetadata" ma:readOnly="true">
+      <xsd:simpleType>
+        <xsd:restriction base="dms:Note"/>
+      </xsd:simpleType>
+    </xsd:element>
+    <xsd:element name="MediaServiceFastMetadata" ma:index="9" nillable="true" ma:displayName="MediaServiceFastMetadata" ma:hidden="true" ma:internalName="MediaServiceFastMetadata" ma:readOnly="true">
+      <xsd:simpleType>
+        <xsd:restriction base="dms:Note"/>
+      </xsd:simpleType>
+    </xsd:element>
+    <xsd:element name="MediaLengthInSeconds" ma:index="10" nillable="true" ma:displayName="MediaLengthInSeconds" ma:hidden="true" ma:internalName="MediaLengthInSeconds" ma:readOnly="true">
+      <xsd:simpleType>
+        <xsd:restriction base="dms:Unknown"/>
+      </xsd:simpleType>
+    </xsd:element>
+    <xsd:element name="MediaServiceDateTaken" ma:index="11" nillable="true" ma:displayName="MediaServiceDateTaken" ma:hidden="true" ma:internalName="MediaServiceDateTaken" ma:readOnly="true">
+      <xsd:simpleType>
+        <xsd:restriction base="dms:Text"/>
+      </xsd:simpleType>
+    </xsd:element>
+    <xsd:element name="MediaServiceGenerationTime" ma:index="12" nillable="true" ma:displayName="MediaServiceGenerationTime" ma:hidden="true" ma:internalName="MediaServiceGenerationTime" ma:readOnly="true">
+      <xsd:simpleType>
+        <xsd:restriction base="dms:Text"/>
+      </xsd:simpleType>
+    </xsd:element>
+    <xsd:element name="MediaServiceEventHashCode" ma:index="13" nillable="true" ma:displayName="MediaServiceEventHashCode" ma:hidden="true" ma:internalName="MediaServiceEventHashCode" ma:readOnly="true">
+      <xsd:simpleType>
+        <xsd:restriction base="dms:Text"/>
+      </xsd:simpleType>
+    </xsd:element>
+    <xsd:element name="MediaServiceOCR" ma:index="14" nillable="true" ma:displayName="Extracted Text" ma:internalName="MediaServiceOCR" ma:readOnly="true">
+      <xsd:simpleType>
+        <xsd:restriction base="dms:Note">
+          <xsd:maxLength value="255"/>
+        </xsd:restriction>
+      </xsd:simpleType>
+    </xsd:element>
+    <xsd:element name="MediaServiceAutoKeyPoints" ma:index="15" nillable="true" ma:displayName="MediaServiceAutoKeyPoints" ma:hidden="true" ma:internalName="MediaServiceAutoKeyPoints" ma:readOnly="true">
+      <xsd:simpleType>
+        <xsd:restriction base="dms:Note"/>
+      </xsd:simpleType>
+    </xsd:element>
+    <xsd:element name="MediaServiceKeyPoints" ma:index="16" nillable="true" ma:displayName="KeyPoints" ma:internalName="MediaServiceKeyPoints" ma:readOnly="true">
+      <xsd:simpleType>
+        <xsd:restriction base="dms:Note">
+          <xsd:maxLength value="255"/>
+        </xsd:restriction>
+      </xsd:simpleType>
+    </xsd:element>
+    <xsd:element name="lcf76f155ced4ddcb4097134ff3c332f" ma:index="20" nillable="true" ma:taxonomy="true" ma:internalName="lcf76f155ced4ddcb4097134ff3c332f" ma:taxonomyFieldName="MediaServiceImageTags" ma:displayName="Image Tags" ma:readOnly="false" ma:fieldId="{5cf76f15-5ced-4ddc-b409-7134ff3c332f}" ma:taxonomyMulti="true" ma:sspId="ffba3170-89ad-411c-9f01-2d731c5b0cd8" ma:termSetId="09814cd3-568e-fe90-9814-8d621ff8fb84" ma:anchorId="fba54fb3-c3e1-fe81-a776-ca4b69148c4d" ma:open="true" ma:isKeyword="false">
+      <xsd:complexType>
+        <xsd:sequence>
+          <xsd:element ref="pc:Terms" minOccurs="0" maxOccurs="1"/>
+        </xsd:sequence>
+      </xsd:complexType>
+    </xsd:element>
+    <xsd:element name="MediaServiceSearchProperties" ma:index="21" nillable="true" ma:displayName="MediaServiceSearchProperties" ma:hidden="true" ma:internalName="MediaServiceSearchProperties" ma:readOnly="true">
+      <xsd:simpleType>
+        <xsd:restriction base="dms:Note"/>
+      </xsd:simpleType>
+    </xsd:element>
+  </xsd:schema>
+  <xsd:schema xmlns:xsd="http://www.w3.org/2001/XMLSchema" xmlns:xs="http://www.w3.org/2001/XMLSchema" xmlns:dms="http://schemas.microsoft.com/office/2006/documentManagement/types" xmlns:pc="http://schemas.microsoft.com/office/infopath/2007/PartnerControls" targetNamespace="1758ab4f-a954-409b-a161-3e68bbe258cb" elementFormDefault="qualified">
+    <xsd:import namespace="http://schemas.microsoft.com/office/2006/documentManagement/types"/>
+    <xsd:import namespace="http://schemas.microsoft.com/office/infopath/2007/PartnerControls"/>
+    <xsd:element name="SharedWithUsers" ma:index="17" nillable="true" ma:displayName="Shared With" ma:internalName="SharedWithUsers" ma:readOnly="true">
+      <xsd:complexType>
+        <xsd:complexContent>
+          <xsd:extension base="dms:UserMulti">
+            <xsd:sequence>
+              <xsd:element name="UserInfo" minOccurs="0" maxOccurs="unbounded">
+                <xsd:complexType>
+                  <xsd:sequence>
+                    <xsd:element name="DisplayName" type="xsd:string" minOccurs="0"/>
+                    <xsd:element name="AccountId" type="dms:UserId" minOccurs="0" nillable="true"/>
+                    <xsd:element name="AccountType" type="xsd:string" minOccurs="0"/>
+                  </xsd:sequence>
+                </xsd:complexType>
+              </xsd:element>
+            </xsd:sequence>
+          </xsd:extension>
+        </xsd:complexContent>
+      </xsd:complexType>
+    </xsd:element>
+    <xsd:element name="SharedWithDetails" ma:index="18" nillable="true" ma:displayName="Shared With Details" ma:internalName="SharedWithDetails" ma:readOnly="true">
+      <xsd:simpleType>
+        <xsd:restriction base="dms:Note">
+          <xsd:maxLength value="255"/>
+        </xsd:restriction>
+      </xsd:simpleType>
+    </xsd:element>
+  </xsd:schema>
+  <xsd:schema xmlns="http://schemas.openxmlformats.org/package/2006/metadata/core-properties" xmlns:xsd="http://www.w3.org/2001/XMLSchema" xmlns:xsi="http://www.w3.org/2001/XMLSchema-instance" xmlns:dc="http://purl.org/dc/elements/1.1/" xmlns:dcterms="http://purl.org/dc/terms/" xmlns:odoc="http://schemas.microsoft.com/internal/obd" targetNamespace="http://schemas.openxmlformats.org/package/2006/metadata/core-properties" elementFormDefault="qualified" attributeFormDefault="unqualified" blockDefault="#all">
+    <xsd:import namespace="http://purl.org/dc/elements/1.1/" schemaLocation="http://dublincore.org/schemas/xmls/qdc/2003/04/02/dc.xsd"/>
+    <xsd:import namespace="http://purl.org/dc/terms/" schemaLocation="http://dublincore.org/schemas/xmls/qdc/2003/04/02/dcterms.xsd"/>
+    <xsd:element name="coreProperties" type="CT_coreProperties"/>
+    <xsd:complexType name="CT_coreProperties">
+      <xsd:all>
+        <xsd:element ref="dc:creator" minOccurs="0" maxOccurs="1"/>
+        <xsd:element ref="dcterms:created" minOccurs="0" maxOccurs="1"/>
+        <xsd:element ref="dc:identifier" minOccurs="0" maxOccurs="1"/>
+        <xsd:element name="contentType" minOccurs="0" maxOccurs="1" type="xsd:string" ma:index="0" ma:displayName="Content Type"/>
+        <xsd:element ref="dc:title" minOccurs="0" maxOccurs="1" ma:index="4" ma:displayName="Title"/>
+        <xsd:element ref="dc:subject" minOccurs="0" maxOccurs="1"/>
+        <xsd:element ref="dc:description" minOccurs="0" maxOccurs="1"/>
+        <xsd:element name="keywords" minOccurs="0" maxOccurs="1" type="xsd:string"/>
+        <xsd:element ref="dc:language" minOccurs="0" maxOccurs="1"/>
+        <xsd:element name="category" minOccurs="0" maxOccurs="1" type="xsd:string"/>
+        <xsd:element name="version" minOccurs="0" maxOccurs="1" type="xsd:string"/>
+        <xsd:element name="revision" minOccurs="0" maxOccurs="1" type="xsd:string">
+          <xsd:annotation>
+            <xsd:documentation>
+                        This value indicates the number of saves or revisions. The application is responsible for updating this value after each revision.
+                    </xsd:documentation>
+          </xsd:annotation>
+        </xsd:element>
+        <xsd:element name="lastModifiedBy" minOccurs="0" maxOccurs="1" type="xsd:string"/>
+        <xsd:element ref="dcterms:modified" minOccurs="0" maxOccurs="1"/>
+        <xsd:element name="contentStatus" minOccurs="0" maxOccurs="1" type="xsd:string"/>
+      </xsd:all>
+    </xsd:complexType>
+  </xsd:schema>
+  <xs:schema xmlns:pc="http://schemas.microsoft.com/office/infopath/2007/PartnerControls" xmlns:xs="http://www.w3.org/2001/XMLSchema" targetNamespace="http://schemas.microsoft.com/office/infopath/2007/PartnerControls" elementFormDefault="qualified" attributeFormDefault="unqualified">
+    <xs:element name="Person">
+      <xs:complexType>
+        <xs:sequence>
+          <xs:element ref="pc:DisplayName" minOccurs="0"/>
+          <xs:element ref="pc:AccountId" minOccurs="0"/>
+          <xs:element ref="pc:AccountType" minOccurs="0"/>
+        </xs:sequence>
+      </xs:complexType>
+    </xs:element>
+    <xs:element name="DisplayName" type="xs:string"/>
+    <xs:element name="AccountId" type="xs:string"/>
+    <xs:element name="AccountType" type="xs:string"/>
+    <xs:element name="BDCAssociatedEntity">
+      <xs:complexType>
+        <xs:sequence>
+          <xs:element ref="pc:BDCEntity" minOccurs="0" maxOccurs="unbounded"/>
+        </xs:sequence>
+        <xs:attribute ref="pc:EntityNamespace"/>
+        <xs:attribute ref="pc:EntityName"/>
+        <xs:attribute ref="pc:SystemInstanceName"/>
+        <xs:attribute ref="pc:AssociationName"/>
+      </xs:complexType>
+    </xs:element>
+    <xs:attribute name="EntityNamespace" type="xs:string"/>
+    <xs:attribute name="EntityName" type="xs:string"/>
+    <xs:attribute name="SystemInstanceName" type="xs:string"/>
+    <xs:attribute name="AssociationName" type="xs:string"/>
+    <xs:element name="BDCEntity">
+      <xs:complexType>
+        <xs:sequence>
+          <xs:element ref="pc:EntityDisplayName" minOccurs="0"/>
+          <xs:element ref="pc:EntityInstanceReference" minOccurs="0"/>
+          <xs:element ref="pc:EntityId1" minOccurs="0"/>
+          <xs:element ref="pc:EntityId2" minOccurs="0"/>
+          <xs:element ref="pc:EntityId3" minOccurs="0"/>
+          <xs:element ref="pc:EntityId4" minOccurs="0"/>
+          <xs:element ref="pc:EntityId5" minOccurs="0"/>
+        </xs:sequence>
+      </xs:complexType>
+    </xs:element>
+    <xs:element name="EntityDisplayName" type="xs:string"/>
+    <xs:element name="EntityInstanceReference" type="xs:string"/>
+    <xs:element name="EntityId1" type="xs:string"/>
+    <xs:element name="EntityId2" type="xs:string"/>
+    <xs:element name="EntityId3" type="xs:string"/>
+    <xs:element name="EntityId4" type="xs:string"/>
+    <xs:element name="EntityId5" type="xs:string"/>
+    <xs:element name="Terms">
+      <xs:complexType>
+        <xs:sequence>
+          <xs:element ref="pc:TermInfo" minOccurs="0" maxOccurs="unbounded"/>
+        </xs:sequence>
+      </xs:complexType>
+    </xs:element>
+    <xs:element name="TermInfo">
+      <xs:complexType>
+        <xs:sequence>
+          <xs:element ref="pc:TermName" minOccurs="0"/>
+          <xs:element ref="pc:TermId" minOccurs="0"/>
+        </xs:sequence>
+      </xs:complexType>
+    </xs:element>
+    <xs:element name="TermName" type="xs:string"/>
+    <xs:element name="TermId" type="xs:string"/>
+  </xs:schema>
+</ct:contentTypeSchema>
+</file>
+
+<file path=customXml/item3.xml><?xml version="1.0" encoding="utf-8"?>
+<?mso-contentType ?>
+<FormTemplates xmlns="http://schemas.microsoft.com/sharepoint/v3/contenttype/forms">
+  <Display>DocumentLibraryForm</Display>
+  <Edit>DocumentLibraryForm</Edit>
+  <New>DocumentLibraryForm</New>
+</FormTemplates>
+</file>
+
+<file path=customXml/item4.xml><?xml version="1.0" encoding="utf-8"?>
+<p:properties xmlns:p="http://schemas.microsoft.com/office/2006/metadata/properties" xmlns:xsi="http://www.w3.org/2001/XMLSchema-instance" xmlns:pc="http://schemas.microsoft.com/office/infopath/2007/PartnerControls">
+  <documentManagement>
+    <lcf76f155ced4ddcb4097134ff3c332f xmlns="906b1803-8a11-4915-ac24-76ff97c2e11a">
+      <Terms xmlns="http://schemas.microsoft.com/office/infopath/2007/PartnerControls"/>
+    </lcf76f155ced4ddcb4097134ff3c332f>
+  </documentManagement>
+</p:properties>
+</file>
+
 <file path=customXml/itemProps1.xml><?xml version="1.0" encoding="utf-8"?>
 <ds:datastoreItem xmlns:ds="http://schemas.openxmlformats.org/officeDocument/2006/customXml" ds:itemID="{2494B7F3-3EDA-4CBC-8B39-8103CDE37F7D}">
   <ds:schemaRefs>
     <ds:schemaRef ds:uri="http://schemas.openxmlformats.org/officeDocument/2006/bibliography"/>
   </ds:schemaRefs>
 </ds:datastoreItem>
+</file>
+
+<file path=customXml/itemProps2.xml><?xml version="1.0" encoding="utf-8"?>
+<ds:datastoreItem xmlns:ds="http://schemas.openxmlformats.org/officeDocument/2006/customXml" ds:itemID="{AF9DBC6E-1638-4492-ACAE-263F7A66778A}"/>
+</file>
+
+<file path=customXml/itemProps3.xml><?xml version="1.0" encoding="utf-8"?>
+<ds:datastoreItem xmlns:ds="http://schemas.openxmlformats.org/officeDocument/2006/customXml" ds:itemID="{76D468B4-02EB-40FB-ADA7-52E87A392144}"/>
+</file>
+
+<file path=customXml/itemProps4.xml><?xml version="1.0" encoding="utf-8"?>
+<ds:datastoreItem xmlns:ds="http://schemas.openxmlformats.org/officeDocument/2006/customXml" ds:itemID="{394B7CBE-87F1-45BB-966D-DF217E7746EF}"/>
 </file>